--- a/starwrights/pham_david_quang/articles/sign_of_relief/sign_of_relief.docx
+++ b/starwrights/pham_david_quang/articles/sign_of_relief/sign_of_relief.docx
@@ -30,7 +30,19 @@
             <w:rPr>
               <w:rFonts w:asciiTheme="minorHAnsi" w:hAnsiTheme="minorHAnsi"/>
             </w:rPr>
-            <w:t>Sign of Relief: Scholar Shipment</w:t>
+            <w:t xml:space="preserve">Sign of Relief: </w:t>
+          </w:r>
+          <w:r>
+            <w:rPr>
+              <w:rFonts w:asciiTheme="minorHAnsi" w:hAnsiTheme="minorHAnsi"/>
+            </w:rPr>
+            <w:t xml:space="preserve">Apprentice and </w:t>
+          </w:r>
+          <w:r>
+            <w:rPr>
+              <w:rFonts w:asciiTheme="minorHAnsi" w:hAnsiTheme="minorHAnsi"/>
+            </w:rPr>
+            <w:t>Scholar Shipment</w:t>
           </w:r>
         </w:p>
       </w:sdtContent>
@@ -559,13 +571,8 @@
           <w:numId w:val="18"/>
         </w:numPr>
       </w:pPr>
-      <w:proofErr w:type="spellStart"/>
-      <w:r>
-        <w:t>Addae</w:t>
-      </w:r>
-      <w:proofErr w:type="spellEnd"/>
-      <w:r>
-        <w:t xml:space="preserve"> </w:t>
+      <w:r>
+        <w:t xml:space="preserve">Addae </w:t>
       </w:r>
       <w:r>
         <w:t>Moon’s “Generating Story Idea”:</w:t>
@@ -589,15 +596,7 @@
         </w:numPr>
       </w:pPr>
       <w:r>
-        <w:t>Barbara Holt’s “</w:t>
-      </w:r>
-      <w:proofErr w:type="spellStart"/>
-      <w:r>
-        <w:t>Psychodramaturgy</w:t>
-      </w:r>
-      <w:proofErr w:type="spellEnd"/>
-      <w:r>
-        <w:t xml:space="preserve">”: </w:t>
+        <w:t xml:space="preserve">Barbara Holt’s “Psychodramaturgy”: </w:t>
       </w:r>
       <w:r>
         <w:t>This class helped character development.</w:t>
@@ -692,11 +691,9 @@
       <w:r>
         <w:t xml:space="preserve">Ethel </w:t>
       </w:r>
-      <w:proofErr w:type="spellStart"/>
       <w:r>
         <w:t>Woolson</w:t>
       </w:r>
-      <w:proofErr w:type="spellEnd"/>
       <w:r>
         <w:t xml:space="preserve"> Lab, </w:t>
       </w:r>
@@ -795,14 +792,9 @@
       <w:r>
         <w:t xml:space="preserve">: </w:t>
       </w:r>
-      <w:hyperlink r:id="rId10" w:history="1">
-        <w:r>
-          <w:rPr>
-            <w:rStyle w:val="Hyperlink"/>
-          </w:rPr>
-          <w:t>ELLIPSES</w:t>
-        </w:r>
-      </w:hyperlink>
+      <w:r>
+        <w:t>ELLIPSES</w:t>
+      </w:r>
       <w:r>
         <w:t xml:space="preserve">. </w:t>
       </w:r>
@@ -882,13 +874,7 @@
         <w:t xml:space="preserve">my </w:t>
       </w:r>
       <w:r>
-        <w:t>apartment and back</w:t>
-      </w:r>
-      <w:r>
-        <w:t xml:space="preserve"> </w:t>
-      </w:r>
-      <w:r>
-        <w:t>home</w:t>
+        <w:t>apartment</w:t>
       </w:r>
       <w:r>
         <w:t>.</w:t>
@@ -1084,9 +1070,9 @@
       </w:r>
     </w:p>
     <w:sectPr>
-      <w:headerReference w:type="default" r:id="rId11"/>
-      <w:headerReference w:type="first" r:id="rId12"/>
-      <w:footerReference w:type="first" r:id="rId13"/>
+      <w:headerReference w:type="default" r:id="rId10"/>
+      <w:headerReference w:type="first" r:id="rId11"/>
+      <w:footerReference w:type="first" r:id="rId12"/>
       <w:pgSz w:w="12240" w:h="15840"/>
       <w:pgMar w:top="1440" w:right="1440" w:bottom="1440" w:left="1440" w:header="720" w:footer="720" w:gutter="0"/>
       <w:cols w:space="720"/>
@@ -1196,7 +1182,7 @@
           <w:rPr>
             <w:color w:val="404040" w:themeColor="text1" w:themeTint="BF"/>
           </w:rPr>
-          <w:t>Sign of Relief: Scholar Shipment</w:t>
+          <w:t>Sign of Relief: Apprentice and Scholar Shipment</w:t>
         </w:r>
       </w:sdtContent>
     </w:sdt>
@@ -1313,7 +1299,7 @@
           <w:rPr>
             <w:color w:val="404040" w:themeColor="text1" w:themeTint="BF"/>
           </w:rPr>
-          <w:t>Sign of Relief: Scholar Shipment</w:t>
+          <w:t>Sign of Relief: Apprentice and Scholar Shipment</w:t>
         </w:r>
       </w:sdtContent>
     </w:sdt>
@@ -4484,8 +4470,10 @@
     <w:rsid w:val="007A3529"/>
     <w:rsid w:val="00827C42"/>
     <w:rsid w:val="0095480B"/>
+    <w:rsid w:val="0098575B"/>
     <w:rsid w:val="00AB6F2B"/>
     <w:rsid w:val="00B8722E"/>
+    <w:rsid w:val="00C56498"/>
     <w:rsid w:val="00E574D8"/>
   </w:rsids>
   <m:mathPr>
@@ -4952,14 +4940,6 @@
     <w:name w:val="2415EEDEF2AF477196B93EAD23BC7E1E"/>
     <w:rsid w:val="007A3529"/>
   </w:style>
-  <w:style w:type="paragraph" w:customStyle="1" w:styleId="32FA9A0284DA4091959361D8A280624F">
-    <w:name w:val="32FA9A0284DA4091959361D8A280624F"/>
-    <w:rsid w:val="0095480B"/>
-  </w:style>
-  <w:style w:type="paragraph" w:customStyle="1" w:styleId="E90BF094A44E4CC08012F608D4ACAB19">
-    <w:name w:val="E90BF094A44E4CC08012F608D4ACAB19"/>
-    <w:rsid w:val="0095480B"/>
-  </w:style>
 </w:styles>
 </file>
 

--- a/starwrights/pham_david_quang/articles/sign_of_relief/sign_of_relief.docx
+++ b/starwrights/pham_david_quang/articles/sign_of_relief/sign_of_relief.docx
@@ -430,6 +430,9 @@
       </w:r>
       <w:r>
         <w:t>y</w:t>
+      </w:r>
+      <w:r>
+        <w:t xml:space="preserve"> white</w:t>
       </w:r>
       <w:r>
         <w:t>, is not the right state for my state of mind.</w:t>
@@ -4466,6 +4469,7 @@
     <w:rsidRoot w:val="007A3529"/>
     <w:rsid w:val="001C3918"/>
     <w:rsid w:val="0021713D"/>
+    <w:rsid w:val="00257614"/>
     <w:rsid w:val="003D272E"/>
     <w:rsid w:val="007A3529"/>
     <w:rsid w:val="00827C42"/>

--- a/starwrights/pham_david_quang/articles/sign_of_relief/sign_of_relief.docx
+++ b/starwrights/pham_david_quang/articles/sign_of_relief/sign_of_relief.docx
@@ -574,8 +574,13 @@
           <w:numId w:val="18"/>
         </w:numPr>
       </w:pPr>
-      <w:r>
-        <w:t xml:space="preserve">Addae </w:t>
+      <w:proofErr w:type="spellStart"/>
+      <w:r>
+        <w:t>Addae</w:t>
+      </w:r>
+      <w:proofErr w:type="spellEnd"/>
+      <w:r>
+        <w:t xml:space="preserve"> </w:t>
       </w:r>
       <w:r>
         <w:t>Moon’s “Generating Story Idea”:</w:t>
@@ -599,7 +604,15 @@
         </w:numPr>
       </w:pPr>
       <w:r>
-        <w:t xml:space="preserve">Barbara Holt’s “Psychodramaturgy”: </w:t>
+        <w:t>Barbara Holt’s “</w:t>
+      </w:r>
+      <w:proofErr w:type="spellStart"/>
+      <w:r>
+        <w:t>Psychodramaturgy</w:t>
+      </w:r>
+      <w:proofErr w:type="spellEnd"/>
+      <w:r>
+        <w:t xml:space="preserve">”: </w:t>
       </w:r>
       <w:r>
         <w:t>This class helped character development.</w:t>
@@ -694,9 +707,11 @@
       <w:r>
         <w:t xml:space="preserve">Ethel </w:t>
       </w:r>
+      <w:proofErr w:type="spellStart"/>
       <w:r>
         <w:t>Woolson</w:t>
       </w:r>
+      <w:proofErr w:type="spellEnd"/>
       <w:r>
         <w:t xml:space="preserve"> Lab, </w:t>
       </w:r>
@@ -4467,6 +4482,7 @@
   </w:compat>
   <w:rsids>
     <w:rsidRoot w:val="007A3529"/>
+    <w:rsid w:val="00187C6A"/>
     <w:rsid w:val="001C3918"/>
     <w:rsid w:val="0021713D"/>
     <w:rsid w:val="00257614"/>

--- a/starwrights/pham_david_quang/articles/sign_of_relief/sign_of_relief.docx
+++ b/starwrights/pham_david_quang/articles/sign_of_relief/sign_of_relief.docx
@@ -1094,15 +1094,7 @@
           <w:sz w:val="24"/>
           <w:szCs w:val="24"/>
         </w:rPr>
-        <w:t xml:space="preserve"> at home.</w:t>
-      </w:r>
-      <w:r>
-        <w:rPr>
-          <w:rFonts w:ascii="Cambria" w:hAnsi="Cambria"/>
-          <w:sz w:val="24"/>
-          <w:szCs w:val="24"/>
-        </w:rPr>
-        <w:t xml:space="preserve"> </w:t>
+        <w:t xml:space="preserve"> at home. </w:t>
       </w:r>
       <w:r>
         <w:rPr>
@@ -2559,23 +2551,7 @@
           <w:sz w:val="24"/>
           <w:szCs w:val="24"/>
         </w:rPr>
-        <w:t xml:space="preserve"> Like many </w:t>
-      </w:r>
-      <w:r>
-        <w:rPr>
-          <w:rFonts w:ascii="Cambria" w:hAnsi="Cambria"/>
-          <w:sz w:val="24"/>
-          <w:szCs w:val="24"/>
-        </w:rPr>
-        <w:t>second-generation immigrant</w:t>
-      </w:r>
-      <w:r>
-        <w:rPr>
-          <w:rFonts w:ascii="Cambria" w:hAnsi="Cambria"/>
-          <w:sz w:val="24"/>
-          <w:szCs w:val="24"/>
-        </w:rPr>
-        <w:t>s, the best connections were</w:t>
+        <w:t xml:space="preserve"> Like many second-generation immigrants, the best connections were</w:t>
       </w:r>
       <w:r>
         <w:rPr>
@@ -3019,7 +2995,7 @@
             <w:sz w:val="24"/>
             <w:szCs w:val="24"/>
           </w:rPr>
-          <w:t>Theatrical Outfits</w:t>
+          <w:t>Theatrical Outfit</w:t>
         </w:r>
       </w:hyperlink>
       <w:r>
@@ -3028,15 +3004,95 @@
           <w:sz w:val="24"/>
           <w:szCs w:val="24"/>
         </w:rPr>
-        <w:t xml:space="preserve"> for annual </w:t>
-      </w:r>
-      <w:r>
-        <w:rPr>
-          <w:rFonts w:ascii="Cambria" w:hAnsi="Cambria"/>
-          <w:sz w:val="24"/>
-          <w:szCs w:val="24"/>
-        </w:rPr>
-        <w:t>The Graham Martin Unexpected Play Festival</w:t>
+        <w:t xml:space="preserve"> for annual The Graham Martin Unexpected Play Festival.</w:t>
+      </w:r>
+      <w:r>
+        <w:rPr>
+          <w:rFonts w:ascii="Cambria" w:hAnsi="Cambria"/>
+          <w:sz w:val="24"/>
+          <w:szCs w:val="24"/>
+        </w:rPr>
+        <w:t xml:space="preserve"> I</w:t>
+      </w:r>
+      <w:r>
+        <w:rPr>
+          <w:rFonts w:ascii="Cambria" w:hAnsi="Cambria"/>
+          <w:sz w:val="24"/>
+          <w:szCs w:val="24"/>
+        </w:rPr>
+        <w:t xml:space="preserve"> had the first-time experience of </w:t>
+      </w:r>
+      <w:r>
+        <w:rPr>
+          <w:rFonts w:ascii="Cambria" w:hAnsi="Cambria"/>
+          <w:sz w:val="24"/>
+          <w:szCs w:val="24"/>
+        </w:rPr>
+        <w:t xml:space="preserve">curation </w:t>
+      </w:r>
+      <w:r>
+        <w:rPr>
+          <w:rFonts w:ascii="Cambria" w:hAnsi="Cambria"/>
+          <w:sz w:val="24"/>
+          <w:szCs w:val="24"/>
+        </w:rPr>
+        <w:t>for a</w:t>
+      </w:r>
+      <w:r>
+        <w:rPr>
+          <w:rFonts w:ascii="Cambria" w:hAnsi="Cambria"/>
+          <w:sz w:val="24"/>
+          <w:szCs w:val="24"/>
+        </w:rPr>
+        <w:t>ny</w:t>
+      </w:r>
+      <w:r>
+        <w:rPr>
+          <w:rFonts w:ascii="Cambria" w:hAnsi="Cambria"/>
+          <w:sz w:val="24"/>
+          <w:szCs w:val="24"/>
+        </w:rPr>
+        <w:t xml:space="preserve"> theatre festival</w:t>
+      </w:r>
+      <w:r>
+        <w:rPr>
+          <w:rFonts w:ascii="Cambria" w:hAnsi="Cambria"/>
+          <w:sz w:val="24"/>
+          <w:szCs w:val="24"/>
+        </w:rPr>
+        <w:t>. Alongside the</w:t>
+      </w:r>
+      <w:r>
+        <w:rPr>
+          <w:rFonts w:ascii="Cambria" w:hAnsi="Cambria"/>
+          <w:sz w:val="24"/>
+          <w:szCs w:val="24"/>
+        </w:rPr>
+        <w:t xml:space="preserve"> TO</w:t>
+      </w:r>
+      <w:r>
+        <w:rPr>
+          <w:rFonts w:ascii="Cambria" w:hAnsi="Cambria"/>
+          <w:sz w:val="24"/>
+          <w:szCs w:val="24"/>
+        </w:rPr>
+        <w:t xml:space="preserve"> apprentices, we </w:t>
+      </w:r>
+      <w:r>
+        <w:rPr>
+          <w:rFonts w:ascii="Cambria" w:hAnsi="Cambria"/>
+          <w:sz w:val="24"/>
+          <w:szCs w:val="24"/>
+        </w:rPr>
+        <w:t>selected plays for</w:t>
+      </w:r>
+      <w:r>
+        <w:rPr>
+          <w:rFonts w:ascii="Cambria" w:hAnsi="Cambria"/>
+          <w:sz w:val="24"/>
+          <w:szCs w:val="24"/>
+        </w:rPr>
+        <w:t xml:space="preserve"> the virtual stage</w:t>
       </w:r>
       <w:r>
         <w:rPr>
@@ -3052,102 +3108,6 @@
           <w:sz w:val="24"/>
           <w:szCs w:val="24"/>
         </w:rPr>
-        <w:t xml:space="preserve"> I</w:t>
-      </w:r>
-      <w:r>
-        <w:rPr>
-          <w:rFonts w:ascii="Cambria" w:hAnsi="Cambria"/>
-          <w:sz w:val="24"/>
-          <w:szCs w:val="24"/>
-        </w:rPr>
-        <w:t xml:space="preserve"> had the first-time experience of </w:t>
-      </w:r>
-      <w:r>
-        <w:rPr>
-          <w:rFonts w:ascii="Cambria" w:hAnsi="Cambria"/>
-          <w:sz w:val="24"/>
-          <w:szCs w:val="24"/>
-        </w:rPr>
-        <w:t xml:space="preserve">curation </w:t>
-      </w:r>
-      <w:r>
-        <w:rPr>
-          <w:rFonts w:ascii="Cambria" w:hAnsi="Cambria"/>
-          <w:sz w:val="24"/>
-          <w:szCs w:val="24"/>
-        </w:rPr>
-        <w:t>for a</w:t>
-      </w:r>
-      <w:r>
-        <w:rPr>
-          <w:rFonts w:ascii="Cambria" w:hAnsi="Cambria"/>
-          <w:sz w:val="24"/>
-          <w:szCs w:val="24"/>
-        </w:rPr>
-        <w:t>ny</w:t>
-      </w:r>
-      <w:r>
-        <w:rPr>
-          <w:rFonts w:ascii="Cambria" w:hAnsi="Cambria"/>
-          <w:sz w:val="24"/>
-          <w:szCs w:val="24"/>
-        </w:rPr>
-        <w:t xml:space="preserve"> theatre festival</w:t>
-      </w:r>
-      <w:r>
-        <w:rPr>
-          <w:rFonts w:ascii="Cambria" w:hAnsi="Cambria"/>
-          <w:sz w:val="24"/>
-          <w:szCs w:val="24"/>
-        </w:rPr>
-        <w:t>. Alongside the</w:t>
-      </w:r>
-      <w:r>
-        <w:rPr>
-          <w:rFonts w:ascii="Cambria" w:hAnsi="Cambria"/>
-          <w:sz w:val="24"/>
-          <w:szCs w:val="24"/>
-        </w:rPr>
-        <w:t xml:space="preserve"> TO</w:t>
-      </w:r>
-      <w:r>
-        <w:rPr>
-          <w:rFonts w:ascii="Cambria" w:hAnsi="Cambria"/>
-          <w:sz w:val="24"/>
-          <w:szCs w:val="24"/>
-        </w:rPr>
-        <w:t xml:space="preserve"> apprentices, we </w:t>
-      </w:r>
-      <w:r>
-        <w:rPr>
-          <w:rFonts w:ascii="Cambria" w:hAnsi="Cambria"/>
-          <w:sz w:val="24"/>
-          <w:szCs w:val="24"/>
-        </w:rPr>
-        <w:t>selected plays for</w:t>
-      </w:r>
-      <w:r>
-        <w:rPr>
-          <w:rFonts w:ascii="Cambria" w:hAnsi="Cambria"/>
-          <w:sz w:val="24"/>
-          <w:szCs w:val="24"/>
-        </w:rPr>
-        <w:t xml:space="preserve"> the virtual stage</w:t>
-      </w:r>
-      <w:r>
-        <w:rPr>
-          <w:rFonts w:ascii="Cambria" w:hAnsi="Cambria"/>
-          <w:sz w:val="24"/>
-          <w:szCs w:val="24"/>
-        </w:rPr>
-        <w:t>.</w:t>
-      </w:r>
-      <w:r>
-        <w:rPr>
-          <w:rFonts w:ascii="Cambria" w:hAnsi="Cambria"/>
-          <w:sz w:val="24"/>
-          <w:szCs w:val="24"/>
-        </w:rPr>
         <w:t xml:space="preserve"> There was less of an incentive to physically meet in a space and to unnecessarily print pages of each submitted script.</w:t>
       </w:r>
       <w:r>
@@ -3156,7 +3116,23 @@
           <w:sz w:val="24"/>
           <w:szCs w:val="24"/>
         </w:rPr>
-        <w:t xml:space="preserve"> We were able to mark our findings in Airtable and meet to discuss them on Zoom.</w:t>
+        <w:t xml:space="preserve"> We mark</w:t>
+      </w:r>
+      <w:r>
+        <w:rPr>
+          <w:rFonts w:ascii="Cambria" w:hAnsi="Cambria"/>
+          <w:sz w:val="24"/>
+          <w:szCs w:val="24"/>
+        </w:rPr>
+        <w:t>ed</w:t>
+      </w:r>
+      <w:r>
+        <w:rPr>
+          <w:rFonts w:ascii="Cambria" w:hAnsi="Cambria"/>
+          <w:sz w:val="24"/>
+          <w:szCs w:val="24"/>
+        </w:rPr>
+        <w:t xml:space="preserve"> our findings in Airtable and met to discuss them on Zoom.</w:t>
       </w:r>
     </w:p>
     <w:p>
@@ -3416,23 +3392,7 @@
           <w:sz w:val="24"/>
           <w:szCs w:val="24"/>
         </w:rPr>
-        <w:t xml:space="preserve"> </w:t>
-      </w:r>
-      <w:r>
-        <w:rPr>
-          <w:rFonts w:ascii="Cambria" w:hAnsi="Cambria"/>
-          <w:sz w:val="24"/>
-          <w:szCs w:val="24"/>
-        </w:rPr>
-        <w:t>Working Title Playwrights backed ELLIPSES. They made me a professional by teaching me how to draft contracts and fundraise.</w:t>
-      </w:r>
-      <w:r>
-        <w:rPr>
-          <w:rFonts w:ascii="Cambria" w:hAnsi="Cambria"/>
-          <w:sz w:val="24"/>
-          <w:szCs w:val="24"/>
-        </w:rPr>
-        <w:t xml:space="preserve"> </w:t>
+        <w:t xml:space="preserve"> Working Title Playwrights backed ELLIPSES. They made me a professional by teaching me how to draft contracts and fundraise. </w:t>
       </w:r>
       <w:r>
         <w:rPr>
@@ -4444,15 +4404,23 @@
           <w:sz w:val="24"/>
           <w:szCs w:val="24"/>
         </w:rPr>
-        <w:t>David Quang Pham reflects on his</w:t>
-      </w:r>
-      <w:r>
-        <w:rPr>
-          <w:rFonts w:ascii="Cambria" w:hAnsi="Cambria"/>
-          <w:sz w:val="24"/>
-          <w:szCs w:val="24"/>
-        </w:rPr>
-        <w:t xml:space="preserve"> virtual</w:t>
+        <w:t>David Quang Pham</w:t>
+      </w:r>
+      <w:r>
+        <w:rPr>
+          <w:rFonts w:ascii="Cambria" w:hAnsi="Cambria"/>
+          <w:sz w:val="24"/>
+          <w:szCs w:val="24"/>
+        </w:rPr>
+        <w:t xml:space="preserve"> virtually</w:t>
+      </w:r>
+      <w:r>
+        <w:rPr>
+          <w:rFonts w:ascii="Cambria" w:hAnsi="Cambria"/>
+          <w:sz w:val="24"/>
+          <w:szCs w:val="24"/>
+        </w:rPr>
+        <w:t xml:space="preserve"> reflects on his</w:t>
       </w:r>
       <w:r>
         <w:rPr>

--- a/starwrights/pham_david_quang/articles/sign_of_relief/sign_of_relief.docx
+++ b/starwrights/pham_david_quang/articles/sign_of_relief/sign_of_relief.docx
@@ -3004,7 +3004,23 @@
           <w:sz w:val="24"/>
           <w:szCs w:val="24"/>
         </w:rPr>
-        <w:t xml:space="preserve"> for annual The Graham Martin Unexpected Play Festival.</w:t>
+        <w:t xml:space="preserve"> for</w:t>
+      </w:r>
+      <w:r>
+        <w:rPr>
+          <w:rFonts w:ascii="Cambria" w:hAnsi="Cambria"/>
+          <w:sz w:val="24"/>
+          <w:szCs w:val="24"/>
+        </w:rPr>
+        <w:t xml:space="preserve"> the</w:t>
+      </w:r>
+      <w:r>
+        <w:rPr>
+          <w:rFonts w:ascii="Cambria" w:hAnsi="Cambria"/>
+          <w:sz w:val="24"/>
+          <w:szCs w:val="24"/>
+        </w:rPr>
+        <w:t xml:space="preserve"> annual Graham Martin Unexpected Play Festival.</w:t>
       </w:r>
       <w:r>
         <w:rPr>

--- a/starwrights/pham_david_quang/articles/sign_of_relief/sign_of_relief.docx
+++ b/starwrights/pham_david_quang/articles/sign_of_relief/sign_of_relief.docx
@@ -449,7 +449,15 @@
           <w:sz w:val="24"/>
           <w:szCs w:val="24"/>
         </w:rPr>
-        <w:t xml:space="preserve">apprenticeship </w:t>
+        <w:t>A</w:t>
+      </w:r>
+      <w:r>
+        <w:rPr>
+          <w:rFonts w:ascii="Cambria" w:hAnsi="Cambria"/>
+          <w:sz w:val="24"/>
+          <w:szCs w:val="24"/>
+        </w:rPr>
+        <w:t xml:space="preserve">pprenticeship </w:t>
       </w:r>
       <w:r>
         <w:rPr>
@@ -829,7 +837,23 @@
           <w:sz w:val="24"/>
           <w:szCs w:val="24"/>
         </w:rPr>
-        <w:t xml:space="preserve"> areas </w:t>
+        <w:t xml:space="preserve"> areas</w:t>
+      </w:r>
+      <w:r>
+        <w:rPr>
+          <w:rFonts w:ascii="Cambria" w:hAnsi="Cambria"/>
+          <w:sz w:val="24"/>
+          <w:szCs w:val="24"/>
+        </w:rPr>
+        <w:t>,</w:t>
+      </w:r>
+      <w:r>
+        <w:rPr>
+          <w:rFonts w:ascii="Cambria" w:hAnsi="Cambria"/>
+          <w:sz w:val="24"/>
+          <w:szCs w:val="24"/>
+        </w:rPr>
+        <w:t xml:space="preserve"> </w:t>
       </w:r>
       <w:r>
         <w:rPr>
@@ -878,6 +902,14 @@
           <w:szCs w:val="24"/>
         </w:rPr>
         <w:t>emerging artists</w:t>
+      </w:r>
+      <w:r>
+        <w:rPr>
+          <w:rFonts w:ascii="Cambria" w:hAnsi="Cambria"/>
+          <w:sz w:val="24"/>
+          <w:szCs w:val="24"/>
+        </w:rPr>
+        <w:t>,</w:t>
       </w:r>
       <w:r>
         <w:rPr>
@@ -1863,7 +1895,26 @@
           <w:sz w:val="24"/>
           <w:szCs w:val="24"/>
         </w:rPr>
-        <w:t>volunteer work for LMDA.</w:t>
+        <w:t xml:space="preserve">volunteer work for </w:t>
+      </w:r>
+      <w:hyperlink r:id="rId7" w:history="1">
+        <w:r>
+          <w:rPr>
+            <w:rStyle w:val="Hyperlink"/>
+            <w:rFonts w:ascii="Cambria" w:hAnsi="Cambria"/>
+            <w:sz w:val="24"/>
+            <w:szCs w:val="24"/>
+          </w:rPr>
+          <w:t>LMDA</w:t>
+        </w:r>
+      </w:hyperlink>
+      <w:r>
+        <w:rPr>
+          <w:rFonts w:ascii="Cambria" w:hAnsi="Cambria"/>
+          <w:sz w:val="24"/>
+          <w:szCs w:val="24"/>
+        </w:rPr>
+        <w:t>.</w:t>
       </w:r>
     </w:p>
     <w:p>
@@ -2728,7 +2779,23 @@
           <w:sz w:val="24"/>
           <w:szCs w:val="24"/>
         </w:rPr>
-        <w:t xml:space="preserve">All five masterclasses </w:t>
+        <w:t>All five master</w:t>
+      </w:r>
+      <w:r>
+        <w:rPr>
+          <w:rFonts w:ascii="Cambria" w:hAnsi="Cambria"/>
+          <w:sz w:val="24"/>
+          <w:szCs w:val="24"/>
+        </w:rPr>
+        <w:t xml:space="preserve"> </w:t>
+      </w:r>
+      <w:r>
+        <w:rPr>
+          <w:rFonts w:ascii="Cambria" w:hAnsi="Cambria"/>
+          <w:sz w:val="24"/>
+          <w:szCs w:val="24"/>
+        </w:rPr>
+        <w:t xml:space="preserve">classes </w:t>
       </w:r>
       <w:r>
         <w:rPr>
@@ -2744,7 +2811,15 @@
           <w:sz w:val="24"/>
           <w:szCs w:val="24"/>
         </w:rPr>
-        <w:t>Before, out-of-state instructors would have</w:t>
+        <w:t>Previously</w:t>
+      </w:r>
+      <w:r>
+        <w:rPr>
+          <w:rFonts w:ascii="Cambria" w:hAnsi="Cambria"/>
+          <w:sz w:val="24"/>
+          <w:szCs w:val="24"/>
+        </w:rPr>
+        <w:t>, out-of-state instructors would have</w:t>
       </w:r>
       <w:r>
         <w:rPr>
@@ -2784,7 +2859,15 @@
           <w:sz w:val="24"/>
           <w:szCs w:val="24"/>
         </w:rPr>
-        <w:t xml:space="preserve">a </w:t>
+        <w:t>the</w:t>
+      </w:r>
+      <w:r>
+        <w:rPr>
+          <w:rFonts w:ascii="Cambria" w:hAnsi="Cambria"/>
+          <w:sz w:val="24"/>
+          <w:szCs w:val="24"/>
+        </w:rPr>
+        <w:t xml:space="preserve"> </w:t>
       </w:r>
       <w:r>
         <w:rPr>
@@ -2987,7 +3070,7 @@
         </w:rPr>
         <w:t xml:space="preserve">Working Title Playwrights partners with </w:t>
       </w:r>
-      <w:hyperlink r:id="rId7" w:history="1">
+      <w:hyperlink r:id="rId8" w:history="1">
         <w:r>
           <w:rPr>
             <w:rStyle w:val="Hyperlink"/>
@@ -3230,7 +3313,7 @@
         </w:rPr>
         <w:t xml:space="preserve">is </w:t>
       </w:r>
-      <w:hyperlink r:id="rId8" w:history="1">
+      <w:hyperlink r:id="rId9" w:history="1">
         <w:r>
           <w:rPr>
             <w:rStyle w:val="Hyperlink"/>
@@ -3255,15 +3338,79 @@
           <w:sz w:val="24"/>
           <w:szCs w:val="24"/>
         </w:rPr>
-        <w:t xml:space="preserve"> ELLIPSES was conceived for the first class.</w:t>
-      </w:r>
-      <w:r>
-        <w:rPr>
-          <w:rFonts w:ascii="Cambria" w:hAnsi="Cambria"/>
-          <w:sz w:val="24"/>
-          <w:szCs w:val="24"/>
-        </w:rPr>
-        <w:t xml:space="preserve"> As the second project in the program’s history, it was a </w:t>
+        <w:t xml:space="preserve"> ELLIPSES was conceived</w:t>
+      </w:r>
+      <w:r>
+        <w:rPr>
+          <w:rFonts w:ascii="Cambria" w:hAnsi="Cambria"/>
+          <w:sz w:val="24"/>
+          <w:szCs w:val="24"/>
+        </w:rPr>
+        <w:t xml:space="preserve"> </w:t>
+      </w:r>
+      <w:r>
+        <w:rPr>
+          <w:rFonts w:ascii="Cambria" w:hAnsi="Cambria"/>
+          <w:sz w:val="24"/>
+          <w:szCs w:val="24"/>
+        </w:rPr>
+        <w:t>for</w:t>
+      </w:r>
+      <w:r>
+        <w:rPr>
+          <w:rFonts w:ascii="Cambria" w:hAnsi="Cambria"/>
+          <w:sz w:val="24"/>
+          <w:szCs w:val="24"/>
+        </w:rPr>
+        <w:t xml:space="preserve"> the first</w:t>
+      </w:r>
+      <w:r>
+        <w:rPr>
+          <w:rFonts w:ascii="Cambria" w:hAnsi="Cambria"/>
+          <w:sz w:val="24"/>
+          <w:szCs w:val="24"/>
+        </w:rPr>
+        <w:t xml:space="preserve"> master</w:t>
+      </w:r>
+      <w:r>
+        <w:rPr>
+          <w:rFonts w:ascii="Cambria" w:hAnsi="Cambria"/>
+          <w:sz w:val="24"/>
+          <w:szCs w:val="24"/>
+        </w:rPr>
+        <w:t xml:space="preserve"> </w:t>
+      </w:r>
+      <w:r>
+        <w:rPr>
+          <w:rFonts w:ascii="Cambria" w:hAnsi="Cambria"/>
+          <w:sz w:val="24"/>
+          <w:szCs w:val="24"/>
+        </w:rPr>
+        <w:t>class.</w:t>
+      </w:r>
+      <w:r>
+        <w:rPr>
+          <w:rFonts w:ascii="Cambria" w:hAnsi="Cambria"/>
+          <w:sz w:val="24"/>
+          <w:szCs w:val="24"/>
+        </w:rPr>
+        <w:t xml:space="preserve"> As the second project in the program’s history, </w:t>
+      </w:r>
+      <w:r>
+        <w:rPr>
+          <w:rFonts w:ascii="Cambria" w:hAnsi="Cambria"/>
+          <w:sz w:val="24"/>
+          <w:szCs w:val="24"/>
+        </w:rPr>
+        <w:t>this musical</w:t>
+      </w:r>
+      <w:r>
+        <w:rPr>
+          <w:rFonts w:ascii="Cambria" w:hAnsi="Cambria"/>
+          <w:sz w:val="24"/>
+          <w:szCs w:val="24"/>
+        </w:rPr>
+        <w:t xml:space="preserve"> was a </w:t>
       </w:r>
       <w:r>
         <w:rPr>
@@ -4097,7 +4244,23 @@
           <w:sz w:val="24"/>
           <w:szCs w:val="24"/>
         </w:rPr>
-        <w:t>. The screenshots are pretty fulfilling.</w:t>
+        <w:t>. The screenshots are pretty fulfilling</w:t>
+      </w:r>
+      <w:r>
+        <w:rPr>
+          <w:rFonts w:ascii="Cambria" w:hAnsi="Cambria"/>
+          <w:sz w:val="24"/>
+          <w:szCs w:val="24"/>
+        </w:rPr>
+        <w:t xml:space="preserve"> though</w:t>
+      </w:r>
+      <w:r>
+        <w:rPr>
+          <w:rFonts w:ascii="Cambria" w:hAnsi="Cambria"/>
+          <w:sz w:val="24"/>
+          <w:szCs w:val="24"/>
+        </w:rPr>
+        <w:t>.</w:t>
       </w:r>
       <w:r>
         <w:rPr>
@@ -4397,263 +4560,8 @@
         <w:t>ign of relief.</w:t>
       </w:r>
     </w:p>
-    <w:p>
-      <w:pPr>
-        <w:rPr>
-          <w:rFonts w:ascii="Cambria" w:hAnsi="Cambria"/>
-          <w:sz w:val="24"/>
-          <w:szCs w:val="24"/>
-        </w:rPr>
-      </w:pPr>
-    </w:p>
-    <w:p>
-      <w:pPr>
-        <w:rPr>
-          <w:rFonts w:ascii="Cambria" w:hAnsi="Cambria"/>
-          <w:sz w:val="24"/>
-          <w:szCs w:val="24"/>
-        </w:rPr>
-      </w:pPr>
-      <w:r>
-        <w:rPr>
-          <w:rFonts w:ascii="Cambria" w:hAnsi="Cambria"/>
-          <w:sz w:val="24"/>
-          <w:szCs w:val="24"/>
-        </w:rPr>
-        <w:t>David Quang Pham</w:t>
-      </w:r>
-      <w:r>
-        <w:rPr>
-          <w:rFonts w:ascii="Cambria" w:hAnsi="Cambria"/>
-          <w:sz w:val="24"/>
-          <w:szCs w:val="24"/>
-        </w:rPr>
-        <w:t xml:space="preserve"> virtually</w:t>
-      </w:r>
-      <w:r>
-        <w:rPr>
-          <w:rFonts w:ascii="Cambria" w:hAnsi="Cambria"/>
-          <w:sz w:val="24"/>
-          <w:szCs w:val="24"/>
-        </w:rPr>
-        <w:t xml:space="preserve"> reflects on his</w:t>
-      </w:r>
-      <w:r>
-        <w:rPr>
-          <w:rFonts w:ascii="Cambria" w:hAnsi="Cambria"/>
-          <w:sz w:val="24"/>
-          <w:szCs w:val="24"/>
-        </w:rPr>
-        <w:t xml:space="preserve"> </w:t>
-      </w:r>
-      <w:r>
-        <w:rPr>
-          <w:rFonts w:ascii="Cambria" w:hAnsi="Cambria"/>
-          <w:sz w:val="24"/>
-          <w:szCs w:val="24"/>
-        </w:rPr>
-        <w:t>apprenticeship</w:t>
-      </w:r>
-      <w:r>
-        <w:rPr>
-          <w:rFonts w:ascii="Cambria" w:hAnsi="Cambria"/>
-          <w:sz w:val="24"/>
-          <w:szCs w:val="24"/>
-        </w:rPr>
-        <w:t xml:space="preserve"> with Working Title Playwrights </w:t>
-      </w:r>
-      <w:r>
-        <w:rPr>
-          <w:rFonts w:ascii="Cambria" w:hAnsi="Cambria"/>
-          <w:sz w:val="24"/>
-          <w:szCs w:val="24"/>
-        </w:rPr>
-        <w:t>in Atlanta</w:t>
-      </w:r>
-      <w:r>
-        <w:rPr>
-          <w:rFonts w:ascii="Cambria" w:hAnsi="Cambria"/>
-          <w:sz w:val="24"/>
-          <w:szCs w:val="24"/>
-        </w:rPr>
-        <w:t>.</w:t>
-      </w:r>
-    </w:p>
-    <w:p>
-      <w:pPr>
-        <w:rPr>
-          <w:rFonts w:ascii="Cambria" w:hAnsi="Cambria"/>
-          <w:sz w:val="24"/>
-          <w:szCs w:val="24"/>
-        </w:rPr>
-      </w:pPr>
-    </w:p>
-    <w:p>
-      <w:pPr>
-        <w:rPr>
-          <w:rFonts w:ascii="Cambria" w:hAnsi="Cambria"/>
-          <w:sz w:val="24"/>
-          <w:szCs w:val="24"/>
-        </w:rPr>
-      </w:pPr>
-      <w:r>
-        <w:rPr>
-          <w:rFonts w:ascii="Cambria" w:hAnsi="Cambria"/>
-          <w:sz w:val="24"/>
-          <w:szCs w:val="24"/>
-        </w:rPr>
-        <w:lastRenderedPageBreak/>
-        <w:t>The concert reading of ELLIPSES on July 15, 2021.</w:t>
-      </w:r>
-      <w:r>
-        <w:rPr>
-          <w:rFonts w:ascii="Cambria" w:hAnsi="Cambria"/>
-          <w:sz w:val="24"/>
-          <w:szCs w:val="24"/>
-        </w:rPr>
-        <w:t xml:space="preserve"> </w:t>
-      </w:r>
-      <w:r>
-        <w:rPr>
-          <w:rFonts w:ascii="Cambria" w:hAnsi="Cambria"/>
-          <w:sz w:val="24"/>
-          <w:szCs w:val="24"/>
-        </w:rPr>
-        <w:t xml:space="preserve">Working Title Playwrights Artistic Managing Director: Amber Bradshaw. </w:t>
-      </w:r>
-      <w:r>
-        <w:rPr>
-          <w:rFonts w:ascii="Cambria" w:hAnsi="Cambria"/>
-          <w:sz w:val="24"/>
-          <w:szCs w:val="24"/>
-        </w:rPr>
-        <w:t>Playwright-Composer: David Quang Pham.</w:t>
-      </w:r>
-      <w:r>
-        <w:rPr>
-          <w:rFonts w:ascii="Cambria" w:hAnsi="Cambria"/>
-          <w:sz w:val="24"/>
-          <w:szCs w:val="24"/>
-        </w:rPr>
-        <w:t xml:space="preserve"> </w:t>
-      </w:r>
-      <w:r>
-        <w:rPr>
-          <w:rFonts w:ascii="Cambria" w:hAnsi="Cambria"/>
-          <w:sz w:val="24"/>
-          <w:szCs w:val="24"/>
-        </w:rPr>
-        <w:t xml:space="preserve">Director: Aliyah Curry. Dramaturg: Jordan Alexandria Ealey. </w:t>
-      </w:r>
-      <w:r>
-        <w:rPr>
-          <w:rFonts w:ascii="Cambria" w:hAnsi="Cambria"/>
-          <w:sz w:val="24"/>
-          <w:szCs w:val="24"/>
-        </w:rPr>
-        <w:t xml:space="preserve">Stage Manager: </w:t>
-      </w:r>
-      <w:r>
-        <w:rPr>
-          <w:rFonts w:ascii="Cambria" w:hAnsi="Cambria"/>
-          <w:sz w:val="24"/>
-          <w:szCs w:val="24"/>
-        </w:rPr>
-        <w:t>Alexis ‘Lexi’</w:t>
-      </w:r>
-      <w:r>
-        <w:rPr>
-          <w:rFonts w:ascii="Cambria" w:hAnsi="Cambria"/>
-          <w:sz w:val="24"/>
-          <w:szCs w:val="24"/>
-        </w:rPr>
-        <w:t xml:space="preserve"> McKay. </w:t>
-      </w:r>
-      <w:r>
-        <w:rPr>
-          <w:rFonts w:ascii="Cambria" w:hAnsi="Cambria"/>
-          <w:sz w:val="24"/>
-          <w:szCs w:val="24"/>
-        </w:rPr>
-        <w:t xml:space="preserve">Cast: </w:t>
-      </w:r>
-      <w:r>
-        <w:rPr>
-          <w:rFonts w:ascii="Cambria" w:hAnsi="Cambria"/>
-          <w:sz w:val="24"/>
-          <w:szCs w:val="24"/>
-        </w:rPr>
-        <w:t xml:space="preserve">Daniela Cobb, Abby Holland, Jason-Jamal Ligon, Sofia Palmero, Skye Passmore, Evan Phillips, Kait Rivas, Daniel Sakamoto-Wengel, </w:t>
-      </w:r>
-      <w:r>
-        <w:rPr>
-          <w:rFonts w:ascii="Cambria" w:hAnsi="Cambria"/>
-          <w:sz w:val="24"/>
-          <w:szCs w:val="24"/>
-        </w:rPr>
-        <w:t>Parris Sarter</w:t>
-      </w:r>
-      <w:r>
-        <w:rPr>
-          <w:rFonts w:ascii="Cambria" w:hAnsi="Cambria"/>
-          <w:sz w:val="24"/>
-          <w:szCs w:val="24"/>
-        </w:rPr>
-        <w:t>, Vallea E. Woodbury</w:t>
-      </w:r>
-      <w:r>
-        <w:rPr>
-          <w:rFonts w:ascii="Cambria" w:hAnsi="Cambria"/>
-          <w:sz w:val="24"/>
-          <w:szCs w:val="24"/>
-        </w:rPr>
-        <w:t>.</w:t>
-      </w:r>
-    </w:p>
-    <w:p>
-      <w:pPr>
-        <w:rPr>
-          <w:rFonts w:ascii="Cambria" w:hAnsi="Cambria"/>
-          <w:sz w:val="24"/>
-          <w:szCs w:val="24"/>
-        </w:rPr>
-      </w:pPr>
-    </w:p>
-    <w:p>
-      <w:pPr>
-        <w:rPr>
-          <w:rFonts w:ascii="Cambria" w:hAnsi="Cambria"/>
-          <w:sz w:val="24"/>
-          <w:szCs w:val="24"/>
-        </w:rPr>
-      </w:pPr>
-      <w:r>
-        <w:rPr>
-          <w:rFonts w:ascii="Cambria" w:hAnsi="Cambria"/>
-          <w:sz w:val="24"/>
-          <w:szCs w:val="24"/>
-        </w:rPr>
-        <w:t>The family portrait of the Galaxy family from ELLIPSES, the science musical created and developed under Working Title Playwrights. Paint</w:t>
-      </w:r>
-      <w:r>
-        <w:rPr>
-          <w:rFonts w:ascii="Cambria" w:hAnsi="Cambria"/>
-          <w:sz w:val="24"/>
-          <w:szCs w:val="24"/>
-        </w:rPr>
-        <w:t xml:space="preserve">ed </w:t>
-      </w:r>
-      <w:r>
-        <w:rPr>
-          <w:rFonts w:ascii="Cambria" w:hAnsi="Cambria"/>
-          <w:sz w:val="24"/>
-          <w:szCs w:val="24"/>
-        </w:rPr>
-        <w:t>by David Quang Pham.</w:t>
-      </w:r>
-    </w:p>
     <w:sectPr>
-      <w:headerReference w:type="default" r:id="rId9"/>
+      <w:headerReference w:type="default" r:id="rId10"/>
       <w:pgSz w:w="12240" w:h="15840"/>
       <w:pgMar w:top="1440" w:right="1440" w:bottom="1440" w:left="1440" w:header="720" w:footer="720" w:gutter="0"/>
       <w:cols w:space="720"/>

--- a/starwrights/pham_david_quang/articles/sign_of_relief/sign_of_relief.docx
+++ b/starwrights/pham_david_quang/articles/sign_of_relief/sign_of_relief.docx
@@ -3900,6 +3900,30 @@
           <w:sz w:val="24"/>
           <w:szCs w:val="24"/>
         </w:rPr>
+        <w:t xml:space="preserve"> These professional collaborations were the first of my</w:t>
+      </w:r>
+      <w:r>
+        <w:rPr>
+          <w:rFonts w:ascii="Cambria" w:hAnsi="Cambria"/>
+          <w:sz w:val="24"/>
+          <w:szCs w:val="24"/>
+        </w:rPr>
+        <w:t xml:space="preserve"> musical </w:t>
+      </w:r>
+      <w:r>
+        <w:rPr>
+          <w:rFonts w:ascii="Cambria" w:hAnsi="Cambria"/>
+          <w:sz w:val="24"/>
+          <w:szCs w:val="24"/>
+        </w:rPr>
+        <w:t>career.</w:t>
+      </w:r>
+      <w:r>
+        <w:rPr>
+          <w:rFonts w:ascii="Cambria" w:hAnsi="Cambria"/>
+          <w:sz w:val="24"/>
+          <w:szCs w:val="24"/>
+        </w:rPr>
         <w:t xml:space="preserve"> </w:t>
       </w:r>
       <w:r>
@@ -3909,6 +3933,196 @@
           <w:szCs w:val="24"/>
         </w:rPr>
         <w:t>This</w:t>
+      </w:r>
+      <w:r>
+        <w:rPr>
+          <w:rFonts w:ascii="Cambria" w:hAnsi="Cambria"/>
+          <w:sz w:val="24"/>
+          <w:szCs w:val="24"/>
+        </w:rPr>
+        <w:t xml:space="preserve"> </w:t>
+      </w:r>
+      <w:r>
+        <w:rPr>
+          <w:rFonts w:ascii="Cambria" w:hAnsi="Cambria"/>
+          <w:sz w:val="24"/>
+          <w:szCs w:val="24"/>
+        </w:rPr>
+        <w:t>was</w:t>
+      </w:r>
+      <w:r>
+        <w:rPr>
+          <w:rFonts w:ascii="Cambria" w:hAnsi="Cambria"/>
+          <w:sz w:val="24"/>
+          <w:szCs w:val="24"/>
+        </w:rPr>
+        <w:t xml:space="preserve"> </w:t>
+      </w:r>
+      <w:hyperlink r:id="rId10" w:history="1">
+        <w:r>
+          <w:rPr>
+            <w:rStyle w:val="Hyperlink"/>
+            <w:rFonts w:ascii="Cambria" w:hAnsi="Cambria"/>
+            <w:sz w:val="24"/>
+            <w:szCs w:val="24"/>
+          </w:rPr>
+          <w:t>Jordan Alexandria Ealey</w:t>
+        </w:r>
+      </w:hyperlink>
+      <w:r>
+        <w:rPr>
+          <w:rFonts w:ascii="Cambria" w:hAnsi="Cambria"/>
+          <w:sz w:val="24"/>
+          <w:szCs w:val="24"/>
+        </w:rPr>
+        <w:t xml:space="preserve">’s first time as </w:t>
+      </w:r>
+      <w:r>
+        <w:rPr>
+          <w:rFonts w:ascii="Cambria" w:hAnsi="Cambria"/>
+          <w:sz w:val="24"/>
+          <w:szCs w:val="24"/>
+        </w:rPr>
+        <w:t>the</w:t>
+      </w:r>
+      <w:r>
+        <w:rPr>
+          <w:rFonts w:ascii="Cambria" w:hAnsi="Cambria"/>
+          <w:sz w:val="24"/>
+          <w:szCs w:val="24"/>
+        </w:rPr>
+        <w:t xml:space="preserve"> dramaturg for a </w:t>
+      </w:r>
+      <w:r>
+        <w:rPr>
+          <w:rFonts w:ascii="Cambria" w:hAnsi="Cambria"/>
+          <w:sz w:val="24"/>
+          <w:szCs w:val="24"/>
+        </w:rPr>
+        <w:t>new</w:t>
+      </w:r>
+      <w:r>
+        <w:rPr>
+          <w:rFonts w:ascii="Cambria" w:hAnsi="Cambria"/>
+          <w:sz w:val="24"/>
+          <w:szCs w:val="24"/>
+        </w:rPr>
+        <w:t xml:space="preserve"> musical with </w:t>
+      </w:r>
+      <w:r>
+        <w:rPr>
+          <w:rFonts w:ascii="Cambria" w:hAnsi="Cambria"/>
+          <w:sz w:val="24"/>
+          <w:szCs w:val="24"/>
+        </w:rPr>
+        <w:t>existing music.</w:t>
+      </w:r>
+      <w:r>
+        <w:rPr>
+          <w:rFonts w:ascii="Cambria" w:hAnsi="Cambria"/>
+          <w:sz w:val="24"/>
+          <w:szCs w:val="24"/>
+        </w:rPr>
+        <w:t xml:space="preserve"> </w:t>
+      </w:r>
+      <w:r>
+        <w:rPr>
+          <w:rFonts w:ascii="Cambria" w:hAnsi="Cambria"/>
+          <w:sz w:val="24"/>
+          <w:szCs w:val="24"/>
+        </w:rPr>
+        <w:t>T</w:t>
+      </w:r>
+      <w:r>
+        <w:rPr>
+          <w:rFonts w:ascii="Cambria" w:hAnsi="Cambria"/>
+          <w:sz w:val="24"/>
+          <w:szCs w:val="24"/>
+        </w:rPr>
+        <w:t xml:space="preserve">his was </w:t>
+      </w:r>
+      <w:r>
+        <w:rPr>
+          <w:rFonts w:ascii="Cambria" w:hAnsi="Cambria"/>
+          <w:sz w:val="24"/>
+          <w:szCs w:val="24"/>
+        </w:rPr>
+        <w:t xml:space="preserve">filmmaker </w:t>
+      </w:r>
+      <w:hyperlink r:id="rId11" w:history="1">
+        <w:r>
+          <w:rPr>
+            <w:rStyle w:val="Hyperlink"/>
+            <w:rFonts w:ascii="Cambria" w:hAnsi="Cambria"/>
+            <w:sz w:val="24"/>
+            <w:szCs w:val="24"/>
+          </w:rPr>
+          <w:t>Aliyah Curry</w:t>
+        </w:r>
+      </w:hyperlink>
+      <w:r>
+        <w:rPr>
+          <w:rFonts w:ascii="Cambria" w:hAnsi="Cambria"/>
+          <w:sz w:val="24"/>
+          <w:szCs w:val="24"/>
+        </w:rPr>
+        <w:t>’s first venture as</w:t>
+      </w:r>
+      <w:r>
+        <w:rPr>
+          <w:rFonts w:ascii="Cambria" w:hAnsi="Cambria"/>
+          <w:sz w:val="24"/>
+          <w:szCs w:val="24"/>
+        </w:rPr>
+        <w:t xml:space="preserve"> </w:t>
+      </w:r>
+      <w:r>
+        <w:rPr>
+          <w:rFonts w:ascii="Cambria" w:hAnsi="Cambria"/>
+          <w:sz w:val="24"/>
+          <w:szCs w:val="24"/>
+        </w:rPr>
+        <w:t>the</w:t>
+      </w:r>
+      <w:r>
+        <w:rPr>
+          <w:rFonts w:ascii="Cambria" w:hAnsi="Cambria"/>
+          <w:sz w:val="24"/>
+          <w:szCs w:val="24"/>
+        </w:rPr>
+        <w:t xml:space="preserve"> theatre director.</w:t>
+      </w:r>
+      <w:r>
+        <w:rPr>
+          <w:rFonts w:ascii="Cambria" w:hAnsi="Cambria"/>
+          <w:sz w:val="24"/>
+          <w:szCs w:val="24"/>
+        </w:rPr>
+        <w:t xml:space="preserve"> </w:t>
+      </w:r>
+      <w:r>
+        <w:rPr>
+          <w:rFonts w:ascii="Cambria" w:hAnsi="Cambria"/>
+          <w:sz w:val="24"/>
+          <w:szCs w:val="24"/>
+        </w:rPr>
+        <w:t>And t</w:t>
+      </w:r>
+      <w:r>
+        <w:rPr>
+          <w:rFonts w:ascii="Cambria" w:hAnsi="Cambria"/>
+          <w:sz w:val="24"/>
+          <w:szCs w:val="24"/>
+        </w:rPr>
+        <w:t>h</w:t>
+      </w:r>
+      <w:r>
+        <w:rPr>
+          <w:rFonts w:ascii="Cambria" w:hAnsi="Cambria"/>
+          <w:sz w:val="24"/>
+          <w:szCs w:val="24"/>
+        </w:rPr>
+        <w:t>is</w:t>
       </w:r>
       <w:r>
         <w:rPr>
@@ -4244,6 +4458,22 @@
           <w:sz w:val="24"/>
           <w:szCs w:val="24"/>
         </w:rPr>
+        <w:t xml:space="preserve"> to </w:t>
+      </w:r>
+      <w:r>
+        <w:rPr>
+          <w:rFonts w:ascii="Cambria" w:hAnsi="Cambria"/>
+          <w:sz w:val="24"/>
+          <w:szCs w:val="24"/>
+        </w:rPr>
+        <w:t>hold onto the past</w:t>
+      </w:r>
+      <w:r>
+        <w:rPr>
+          <w:rFonts w:ascii="Cambria" w:hAnsi="Cambria"/>
+          <w:sz w:val="24"/>
+          <w:szCs w:val="24"/>
+        </w:rPr>
         <w:t>. The screenshots are pretty fulfilling</w:t>
       </w:r>
       <w:r>
@@ -4284,7 +4514,23 @@
           <w:sz w:val="24"/>
           <w:szCs w:val="24"/>
         </w:rPr>
-        <w:t xml:space="preserve">here is an inclination to </w:t>
+        <w:t>here is a</w:t>
+      </w:r>
+      <w:r>
+        <w:rPr>
+          <w:rFonts w:ascii="Cambria" w:hAnsi="Cambria"/>
+          <w:sz w:val="24"/>
+          <w:szCs w:val="24"/>
+        </w:rPr>
+        <w:t xml:space="preserve"> present</w:t>
+      </w:r>
+      <w:r>
+        <w:rPr>
+          <w:rFonts w:ascii="Cambria" w:hAnsi="Cambria"/>
+          <w:sz w:val="24"/>
+          <w:szCs w:val="24"/>
+        </w:rPr>
+        <w:t xml:space="preserve"> inclination to </w:t>
       </w:r>
       <w:r>
         <w:rPr>
@@ -4364,7 +4610,55 @@
           <w:sz w:val="24"/>
           <w:szCs w:val="24"/>
         </w:rPr>
-        <w:t>Technically, the world we have lived in is not over. My virtual development is still happening.</w:t>
+        <w:t xml:space="preserve">Technically, the world we have lived in is not over. </w:t>
+      </w:r>
+      <w:r>
+        <w:rPr>
+          <w:rFonts w:ascii="Cambria" w:hAnsi="Cambria"/>
+          <w:sz w:val="24"/>
+          <w:szCs w:val="24"/>
+        </w:rPr>
+        <w:t>Our</w:t>
+      </w:r>
+      <w:r>
+        <w:rPr>
+          <w:rFonts w:ascii="Cambria" w:hAnsi="Cambria"/>
+          <w:sz w:val="24"/>
+          <w:szCs w:val="24"/>
+        </w:rPr>
+        <w:t xml:space="preserve"> virtual development is</w:t>
+      </w:r>
+      <w:r>
+        <w:rPr>
+          <w:rFonts w:ascii="Cambria" w:hAnsi="Cambria"/>
+          <w:sz w:val="24"/>
+          <w:szCs w:val="24"/>
+        </w:rPr>
+        <w:t xml:space="preserve"> </w:t>
+      </w:r>
+      <w:r>
+        <w:rPr>
+          <w:rFonts w:ascii="Cambria" w:hAnsi="Cambria"/>
+          <w:sz w:val="24"/>
+          <w:szCs w:val="24"/>
+        </w:rPr>
+        <w:t>never</w:t>
+      </w:r>
+      <w:r>
+        <w:rPr>
+          <w:rFonts w:ascii="Cambria" w:hAnsi="Cambria"/>
+          <w:sz w:val="24"/>
+          <w:szCs w:val="24"/>
+        </w:rPr>
+        <w:t xml:space="preserve"> over</w:t>
+      </w:r>
+      <w:r>
+        <w:rPr>
+          <w:rFonts w:ascii="Cambria" w:hAnsi="Cambria"/>
+          <w:sz w:val="24"/>
+          <w:szCs w:val="24"/>
+        </w:rPr>
+        <w:t>.</w:t>
       </w:r>
     </w:p>
     <w:p>
@@ -4561,7 +4855,7 @@
       </w:r>
     </w:p>
     <w:sectPr>
-      <w:headerReference w:type="default" r:id="rId10"/>
+      <w:headerReference w:type="default" r:id="rId12"/>
       <w:pgSz w:w="12240" w:h="15840"/>
       <w:pgMar w:top="1440" w:right="1440" w:bottom="1440" w:left="1440" w:header="720" w:footer="720" w:gutter="0"/>
       <w:cols w:space="720"/>

--- a/starwrights/pham_david_quang/articles/sign_of_relief/sign_of_relief.docx
+++ b/starwrights/pham_david_quang/articles/sign_of_relief/sign_of_relief.docx
@@ -1110,7 +1110,25 @@
           <w:sz w:val="24"/>
           <w:szCs w:val="24"/>
         </w:rPr>
-        <w:t>Online apprenticeships provide small-town theatremakers the insights, skills, and connections to move on to the bigger world and to build their</w:t>
+        <w:t xml:space="preserve">Online apprenticeships provide small-town </w:t>
+      </w:r>
+      <w:proofErr w:type="spellStart"/>
+      <w:r>
+        <w:rPr>
+          <w:rFonts w:ascii="Cambria" w:hAnsi="Cambria"/>
+          <w:sz w:val="24"/>
+          <w:szCs w:val="24"/>
+        </w:rPr>
+        <w:t>theatremakers</w:t>
+      </w:r>
+      <w:proofErr w:type="spellEnd"/>
+      <w:r>
+        <w:rPr>
+          <w:rFonts w:ascii="Cambria" w:hAnsi="Cambria"/>
+          <w:sz w:val="24"/>
+          <w:szCs w:val="24"/>
+        </w:rPr>
+        <w:t xml:space="preserve"> the insights, skills, and connections to move on to the bigger world and to build their</w:t>
       </w:r>
       <w:r>
         <w:rPr>
@@ -2001,7 +2019,25 @@
           <w:sz w:val="24"/>
           <w:szCs w:val="24"/>
         </w:rPr>
-        <w:t>“Hello there! Although you were not selected for the Scholarship, I'd like to offer you an apprenticeship instead. It appears the world is going to be virtual for quite awhile, so the fact that you are out of state shouldn't make too much difference!”</w:t>
+        <w:t xml:space="preserve">“Hello there! Although you were not selected for the Scholarship, I'd like to offer you an apprenticeship instead. It appears the world is going to be virtual for quite </w:t>
+      </w:r>
+      <w:proofErr w:type="spellStart"/>
+      <w:r>
+        <w:rPr>
+          <w:rFonts w:ascii="Cambria" w:hAnsi="Cambria"/>
+          <w:sz w:val="24"/>
+          <w:szCs w:val="24"/>
+        </w:rPr>
+        <w:t>awhile</w:t>
+      </w:r>
+      <w:proofErr w:type="spellEnd"/>
+      <w:r>
+        <w:rPr>
+          <w:rFonts w:ascii="Cambria" w:hAnsi="Cambria"/>
+          <w:sz w:val="24"/>
+          <w:szCs w:val="24"/>
+        </w:rPr>
+        <w:t>, so the fact that you are out of state shouldn't make too much difference!”</w:t>
       </w:r>
       <w:r>
         <w:rPr>
@@ -2650,8 +2686,18 @@
           <w:sz w:val="24"/>
           <w:szCs w:val="24"/>
         </w:rPr>
-        <w:t>are less</w:t>
-      </w:r>
+        <w:t xml:space="preserve">are </w:t>
+      </w:r>
+      <w:proofErr w:type="gramStart"/>
+      <w:r>
+        <w:rPr>
+          <w:rFonts w:ascii="Cambria" w:hAnsi="Cambria"/>
+          <w:sz w:val="24"/>
+          <w:szCs w:val="24"/>
+        </w:rPr>
+        <w:t>less</w:t>
+      </w:r>
+      <w:proofErr w:type="gramEnd"/>
       <w:r>
         <w:rPr>
           <w:rFonts w:ascii="Cambria" w:hAnsi="Cambria"/>
@@ -2708,13 +2754,23 @@
         </w:rPr>
         <w:t xml:space="preserve">a wise </w:t>
       </w:r>
-      <w:r>
-        <w:rPr>
-          <w:rFonts w:ascii="Cambria" w:hAnsi="Cambria"/>
-          <w:sz w:val="24"/>
-          <w:szCs w:val="24"/>
-        </w:rPr>
-        <w:t xml:space="preserve">theatremaker and </w:t>
+      <w:proofErr w:type="spellStart"/>
+      <w:r>
+        <w:rPr>
+          <w:rFonts w:ascii="Cambria" w:hAnsi="Cambria"/>
+          <w:sz w:val="24"/>
+          <w:szCs w:val="24"/>
+        </w:rPr>
+        <w:t>theatremaker</w:t>
+      </w:r>
+      <w:proofErr w:type="spellEnd"/>
+      <w:r>
+        <w:rPr>
+          <w:rFonts w:ascii="Cambria" w:hAnsi="Cambria"/>
+          <w:sz w:val="24"/>
+          <w:szCs w:val="24"/>
+        </w:rPr>
+        <w:t xml:space="preserve"> and </w:t>
       </w:r>
       <w:r>
         <w:rPr>
@@ -2869,6 +2925,7 @@
         </w:rPr>
         <w:t xml:space="preserve"> </w:t>
       </w:r>
+      <w:proofErr w:type="spellStart"/>
       <w:r>
         <w:rPr>
           <w:rFonts w:ascii="Cambria" w:hAnsi="Cambria"/>
@@ -2885,6 +2942,7 @@
         </w:rPr>
         <w:t>dramaturg</w:t>
       </w:r>
+      <w:proofErr w:type="spellEnd"/>
       <w:r>
         <w:rPr>
           <w:rFonts w:ascii="Cambria" w:hAnsi="Cambria"/>
@@ -2915,7 +2973,16 @@
           <w:sz w:val="24"/>
           <w:szCs w:val="24"/>
         </w:rPr>
-        <w:t>risk theatre</w:t>
+        <w:t xml:space="preserve">risk </w:t>
+      </w:r>
+      <w:proofErr w:type="spellStart"/>
+      <w:r>
+        <w:rPr>
+          <w:rFonts w:ascii="Cambria" w:hAnsi="Cambria"/>
+          <w:sz w:val="24"/>
+          <w:szCs w:val="24"/>
+        </w:rPr>
+        <w:t>theatre</w:t>
       </w:r>
       <w:r>
         <w:rPr>
@@ -2925,6 +2992,7 @@
         </w:rPr>
         <w:t>maker</w:t>
       </w:r>
+      <w:proofErr w:type="spellEnd"/>
       <w:r>
         <w:rPr>
           <w:rFonts w:ascii="Cambria" w:hAnsi="Cambria"/>
@@ -3231,7 +3299,25 @@
           <w:sz w:val="24"/>
           <w:szCs w:val="24"/>
         </w:rPr>
-        <w:t xml:space="preserve"> our findings in Airtable and met to discuss them on Zoom.</w:t>
+        <w:t xml:space="preserve"> our findings in </w:t>
+      </w:r>
+      <w:proofErr w:type="spellStart"/>
+      <w:r>
+        <w:rPr>
+          <w:rFonts w:ascii="Cambria" w:hAnsi="Cambria"/>
+          <w:sz w:val="24"/>
+          <w:szCs w:val="24"/>
+        </w:rPr>
+        <w:t>Airtable</w:t>
+      </w:r>
+      <w:proofErr w:type="spellEnd"/>
+      <w:r>
+        <w:rPr>
+          <w:rFonts w:ascii="Cambria" w:hAnsi="Cambria"/>
+          <w:sz w:val="24"/>
+          <w:szCs w:val="24"/>
+        </w:rPr>
+        <w:t xml:space="preserve"> and met to discuss them on Zoom.</w:t>
       </w:r>
     </w:p>
     <w:p>

--- a/starwrights/pham_david_quang/articles/sign_of_relief/sign_of_relief.docx
+++ b/starwrights/pham_david_quang/articles/sign_of_relief/sign_of_relief.docx
@@ -1897,7 +1897,26 @@
           <w:sz w:val="24"/>
           <w:szCs w:val="24"/>
         </w:rPr>
-        <w:t xml:space="preserve"> And Amber Bradshaw, the Managing Artistic Director of Working Title Playwrights, still guided me to any opportunity, such as </w:t>
+        <w:t xml:space="preserve"> And </w:t>
+      </w:r>
+      <w:hyperlink r:id="rId7" w:history="1">
+        <w:r>
+          <w:rPr>
+            <w:rStyle w:val="Hyperlink"/>
+            <w:rFonts w:ascii="Cambria" w:hAnsi="Cambria"/>
+            <w:sz w:val="24"/>
+            <w:szCs w:val="24"/>
+          </w:rPr>
+          <w:t>Amber Bradshaw</w:t>
+        </w:r>
+      </w:hyperlink>
+      <w:r>
+        <w:rPr>
+          <w:rFonts w:ascii="Cambria" w:hAnsi="Cambria"/>
+          <w:sz w:val="24"/>
+          <w:szCs w:val="24"/>
+        </w:rPr>
+        <w:t xml:space="preserve">, the Managing Artistic Director of Working Title Playwrights, still guided me to any opportunity, such as </w:t>
       </w:r>
       <w:r>
         <w:rPr>
@@ -1915,7 +1934,7 @@
         </w:rPr>
         <w:t xml:space="preserve">volunteer work for </w:t>
       </w:r>
-      <w:hyperlink r:id="rId7" w:history="1">
+      <w:hyperlink r:id="rId8" w:history="1">
         <w:r>
           <w:rPr>
             <w:rStyle w:val="Hyperlink"/>
@@ -3138,7 +3157,7 @@
         </w:rPr>
         <w:t xml:space="preserve">Working Title Playwrights partners with </w:t>
       </w:r>
-      <w:hyperlink r:id="rId8" w:history="1">
+      <w:hyperlink r:id="rId9" w:history="1">
         <w:r>
           <w:rPr>
             <w:rStyle w:val="Hyperlink"/>
@@ -3399,7 +3418,7 @@
         </w:rPr>
         <w:t xml:space="preserve">is </w:t>
       </w:r>
-      <w:hyperlink r:id="rId9" w:history="1">
+      <w:hyperlink r:id="rId10" w:history="1">
         <w:r>
           <w:rPr>
             <w:rStyle w:val="Hyperlink"/>
@@ -4044,7 +4063,7 @@
         </w:rPr>
         <w:t xml:space="preserve"> </w:t>
       </w:r>
-      <w:hyperlink r:id="rId10" w:history="1">
+      <w:hyperlink r:id="rId11" w:history="1">
         <w:r>
           <w:rPr>
             <w:rStyle w:val="Hyperlink"/>
@@ -4135,7 +4154,7 @@
         </w:rPr>
         <w:t xml:space="preserve">filmmaker </w:t>
       </w:r>
-      <w:hyperlink r:id="rId11" w:history="1">
+      <w:hyperlink r:id="rId12" w:history="1">
         <w:r>
           <w:rPr>
             <w:rStyle w:val="Hyperlink"/>
@@ -4941,7 +4960,7 @@
       </w:r>
     </w:p>
     <w:sectPr>
-      <w:headerReference w:type="default" r:id="rId12"/>
+      <w:headerReference w:type="default" r:id="rId13"/>
       <w:pgSz w:w="12240" w:h="15840"/>
       <w:pgMar w:top="1440" w:right="1440" w:bottom="1440" w:left="1440" w:header="720" w:footer="720" w:gutter="0"/>
       <w:cols w:space="720"/>

--- a/starwrights/pham_david_quang/articles/sign_of_relief/sign_of_relief.docx
+++ b/starwrights/pham_david_quang/articles/sign_of_relief/sign_of_relief.docx
@@ -2707,16 +2707,14 @@
         </w:rPr>
         <w:t xml:space="preserve">are </w:t>
       </w:r>
-      <w:proofErr w:type="gramStart"/>
-      <w:r>
-        <w:rPr>
-          <w:rFonts w:ascii="Cambria" w:hAnsi="Cambria"/>
-          <w:sz w:val="24"/>
-          <w:szCs w:val="24"/>
-        </w:rPr>
-        <w:t>less</w:t>
-      </w:r>
-      <w:proofErr w:type="gramEnd"/>
+      <w:r>
+        <w:rPr>
+          <w:rFonts w:ascii="Cambria" w:hAnsi="Cambria"/>
+          <w:sz w:val="24"/>
+          <w:szCs w:val="24"/>
+        </w:rPr>
+        <w:t>fewer</w:t>
+      </w:r>
       <w:r>
         <w:rPr>
           <w:rFonts w:ascii="Cambria" w:hAnsi="Cambria"/>
@@ -2854,228 +2852,118 @@
           <w:sz w:val="24"/>
           <w:szCs w:val="24"/>
         </w:rPr>
-        <w:t>All five master</w:t>
-      </w:r>
-      <w:r>
-        <w:rPr>
-          <w:rFonts w:ascii="Cambria" w:hAnsi="Cambria"/>
-          <w:sz w:val="24"/>
-          <w:szCs w:val="24"/>
-        </w:rPr>
-        <w:t xml:space="preserve"> </w:t>
-      </w:r>
-      <w:r>
-        <w:rPr>
-          <w:rFonts w:ascii="Cambria" w:hAnsi="Cambria"/>
-          <w:sz w:val="24"/>
-          <w:szCs w:val="24"/>
-        </w:rPr>
-        <w:t xml:space="preserve">classes </w:t>
-      </w:r>
-      <w:r>
-        <w:rPr>
-          <w:rFonts w:ascii="Cambria" w:hAnsi="Cambria"/>
-          <w:sz w:val="24"/>
-          <w:szCs w:val="24"/>
-        </w:rPr>
-        <w:t xml:space="preserve">during this apprenticeship were virtually done. </w:t>
-      </w:r>
-      <w:r>
-        <w:rPr>
-          <w:rFonts w:ascii="Cambria" w:hAnsi="Cambria"/>
-          <w:sz w:val="24"/>
-          <w:szCs w:val="24"/>
-        </w:rPr>
-        <w:t>Previously</w:t>
-      </w:r>
-      <w:r>
-        <w:rPr>
-          <w:rFonts w:ascii="Cambria" w:hAnsi="Cambria"/>
-          <w:sz w:val="24"/>
-          <w:szCs w:val="24"/>
-        </w:rPr>
-        <w:t>, out-of-state instructors would have</w:t>
-      </w:r>
-      <w:r>
-        <w:rPr>
-          <w:rFonts w:ascii="Cambria" w:hAnsi="Cambria"/>
-          <w:sz w:val="24"/>
-          <w:szCs w:val="24"/>
-        </w:rPr>
-        <w:t xml:space="preserve"> had</w:t>
-      </w:r>
-      <w:r>
-        <w:rPr>
-          <w:rFonts w:ascii="Cambria" w:hAnsi="Cambria"/>
-          <w:sz w:val="24"/>
-          <w:szCs w:val="24"/>
-        </w:rPr>
-        <w:t xml:space="preserve"> to be flown in.</w:t>
-      </w:r>
-      <w:r>
-        <w:rPr>
-          <w:rFonts w:ascii="Cambria" w:hAnsi="Cambria"/>
-          <w:sz w:val="24"/>
-          <w:szCs w:val="24"/>
-        </w:rPr>
-        <w:t xml:space="preserve"> We were able to </w:t>
-      </w:r>
-      <w:r>
-        <w:rPr>
-          <w:rFonts w:ascii="Cambria" w:hAnsi="Cambria"/>
-          <w:sz w:val="24"/>
-          <w:szCs w:val="24"/>
-        </w:rPr>
-        <w:t xml:space="preserve">be instructed by </w:t>
-      </w:r>
-      <w:r>
-        <w:rPr>
-          <w:rFonts w:ascii="Cambria" w:hAnsi="Cambria"/>
-          <w:sz w:val="24"/>
-          <w:szCs w:val="24"/>
-        </w:rPr>
-        <w:t>the</w:t>
-      </w:r>
-      <w:r>
-        <w:rPr>
-          <w:rFonts w:ascii="Cambria" w:hAnsi="Cambria"/>
-          <w:sz w:val="24"/>
-          <w:szCs w:val="24"/>
-        </w:rPr>
-        <w:t xml:space="preserve"> </w:t>
-      </w:r>
-      <w:proofErr w:type="spellStart"/>
-      <w:r>
-        <w:rPr>
-          <w:rFonts w:ascii="Cambria" w:hAnsi="Cambria"/>
-          <w:sz w:val="24"/>
-          <w:szCs w:val="24"/>
-        </w:rPr>
-        <w:t>psycho</w:t>
-      </w:r>
-      <w:r>
-        <w:rPr>
-          <w:rFonts w:ascii="Cambria" w:hAnsi="Cambria"/>
-          <w:sz w:val="24"/>
-          <w:szCs w:val="24"/>
-        </w:rPr>
-        <w:t>dramaturg</w:t>
-      </w:r>
-      <w:proofErr w:type="spellEnd"/>
-      <w:r>
-        <w:rPr>
-          <w:rFonts w:ascii="Cambria" w:hAnsi="Cambria"/>
-          <w:sz w:val="24"/>
-          <w:szCs w:val="24"/>
-        </w:rPr>
-        <w:t xml:space="preserve"> from Washington and</w:t>
-      </w:r>
-      <w:r>
-        <w:rPr>
-          <w:rFonts w:ascii="Cambria" w:hAnsi="Cambria"/>
-          <w:sz w:val="24"/>
-          <w:szCs w:val="24"/>
-        </w:rPr>
-        <w:t xml:space="preserve"> the</w:t>
-      </w:r>
-      <w:r>
-        <w:rPr>
-          <w:rFonts w:ascii="Cambria" w:hAnsi="Cambria"/>
-          <w:sz w:val="24"/>
-          <w:szCs w:val="24"/>
-        </w:rPr>
-        <w:t xml:space="preserve"> </w:t>
-      </w:r>
-      <w:r>
-        <w:rPr>
-          <w:rFonts w:ascii="Cambria" w:hAnsi="Cambria"/>
-          <w:sz w:val="24"/>
-          <w:szCs w:val="24"/>
-        </w:rPr>
-        <w:t xml:space="preserve">risk </w:t>
-      </w:r>
-      <w:proofErr w:type="spellStart"/>
-      <w:r>
-        <w:rPr>
-          <w:rFonts w:ascii="Cambria" w:hAnsi="Cambria"/>
-          <w:sz w:val="24"/>
-          <w:szCs w:val="24"/>
-        </w:rPr>
-        <w:t>theatre</w:t>
-      </w:r>
-      <w:r>
-        <w:rPr>
-          <w:rFonts w:ascii="Cambria" w:hAnsi="Cambria"/>
-          <w:sz w:val="24"/>
-          <w:szCs w:val="24"/>
-        </w:rPr>
-        <w:t>maker</w:t>
-      </w:r>
-      <w:proofErr w:type="spellEnd"/>
-      <w:r>
-        <w:rPr>
-          <w:rFonts w:ascii="Cambria" w:hAnsi="Cambria"/>
-          <w:sz w:val="24"/>
-          <w:szCs w:val="24"/>
-        </w:rPr>
-        <w:t xml:space="preserve"> from British Columbia</w:t>
-      </w:r>
-      <w:r>
-        <w:rPr>
-          <w:rFonts w:ascii="Cambria" w:hAnsi="Cambria"/>
-          <w:sz w:val="24"/>
-          <w:szCs w:val="24"/>
-        </w:rPr>
-        <w:t xml:space="preserve">. The </w:t>
-      </w:r>
-      <w:r>
-        <w:rPr>
-          <w:rFonts w:ascii="Cambria" w:hAnsi="Cambria"/>
-          <w:sz w:val="24"/>
-          <w:szCs w:val="24"/>
-        </w:rPr>
-        <w:t>students</w:t>
-      </w:r>
-      <w:r>
-        <w:rPr>
-          <w:rFonts w:ascii="Cambria" w:hAnsi="Cambria"/>
-          <w:sz w:val="24"/>
-          <w:szCs w:val="24"/>
-        </w:rPr>
-        <w:t xml:space="preserve"> also felt </w:t>
-      </w:r>
-      <w:r>
-        <w:rPr>
-          <w:rFonts w:ascii="Cambria" w:hAnsi="Cambria"/>
-          <w:sz w:val="24"/>
-          <w:szCs w:val="24"/>
-        </w:rPr>
-        <w:t>at home with</w:t>
-      </w:r>
-      <w:r>
-        <w:rPr>
-          <w:rFonts w:ascii="Cambria" w:hAnsi="Cambria"/>
-          <w:sz w:val="24"/>
-          <w:szCs w:val="24"/>
-        </w:rPr>
-        <w:t xml:space="preserve"> Atlanta-based</w:t>
-      </w:r>
-      <w:r>
-        <w:rPr>
-          <w:rFonts w:ascii="Cambria" w:hAnsi="Cambria"/>
-          <w:sz w:val="24"/>
-          <w:szCs w:val="24"/>
-        </w:rPr>
-        <w:t xml:space="preserve"> </w:t>
-      </w:r>
-      <w:r>
-        <w:rPr>
-          <w:rFonts w:ascii="Cambria" w:hAnsi="Cambria"/>
-          <w:sz w:val="24"/>
-          <w:szCs w:val="24"/>
-        </w:rPr>
-        <w:t>instructors</w:t>
-      </w:r>
+        <w:t>To reiterate, b</w:t>
+      </w:r>
+      <w:r>
+        <w:rPr>
+          <w:rFonts w:ascii="Cambria" w:hAnsi="Cambria"/>
+          <w:sz w:val="24"/>
+          <w:szCs w:val="24"/>
+        </w:rPr>
+        <w:t xml:space="preserve">ig-city budget is less of a stress. </w:t>
+      </w:r>
+      <w:r>
+        <w:rPr>
+          <w:rFonts w:ascii="Cambria" w:hAnsi="Cambria"/>
+          <w:sz w:val="24"/>
+          <w:szCs w:val="24"/>
+        </w:rPr>
+        <w:t>On the opposite</w:t>
+      </w:r>
+      <w:r>
+        <w:rPr>
+          <w:rFonts w:ascii="Cambria" w:hAnsi="Cambria"/>
+          <w:sz w:val="24"/>
+          <w:szCs w:val="24"/>
+        </w:rPr>
+        <w:t xml:space="preserve"> side</w:t>
+      </w:r>
+      <w:r>
+        <w:rPr>
+          <w:rFonts w:ascii="Cambria" w:hAnsi="Cambria"/>
+          <w:sz w:val="24"/>
+          <w:szCs w:val="24"/>
+        </w:rPr>
+        <w:t xml:space="preserve"> in the Northwest,</w:t>
+      </w:r>
+      <w:r>
+        <w:rPr>
+          <w:rFonts w:ascii="Cambria" w:hAnsi="Cambria"/>
+          <w:sz w:val="24"/>
+          <w:szCs w:val="24"/>
+        </w:rPr>
+        <w:t xml:space="preserve"> </w:t>
+      </w:r>
+      <w:r>
+        <w:rPr>
+          <w:rFonts w:ascii="Cambria" w:hAnsi="Cambria"/>
+          <w:sz w:val="24"/>
+          <w:szCs w:val="24"/>
+        </w:rPr>
+        <w:t xml:space="preserve">the cost of living to participate as an apprentice </w:t>
+      </w:r>
+      <w:r>
+        <w:rPr>
+          <w:rFonts w:ascii="Cambria" w:hAnsi="Cambria"/>
+          <w:sz w:val="24"/>
+          <w:szCs w:val="24"/>
+        </w:rPr>
+        <w:t>for</w:t>
+      </w:r>
+      <w:r>
+        <w:rPr>
+          <w:rFonts w:ascii="Cambria" w:hAnsi="Cambria"/>
+          <w:sz w:val="24"/>
+          <w:szCs w:val="24"/>
+        </w:rPr>
+        <w:t xml:space="preserve"> </w:t>
+      </w:r>
+      <w:hyperlink r:id="rId9" w:history="1">
+        <w:r>
+          <w:rPr>
+            <w:rStyle w:val="Hyperlink"/>
+            <w:rFonts w:ascii="Cambria" w:hAnsi="Cambria"/>
+            <w:sz w:val="24"/>
+            <w:szCs w:val="24"/>
+          </w:rPr>
+          <w:t>Seattle Rep</w:t>
+        </w:r>
+      </w:hyperlink>
+      <w:r>
+        <w:rPr>
+          <w:rFonts w:ascii="Cambria" w:hAnsi="Cambria"/>
+          <w:sz w:val="24"/>
+          <w:szCs w:val="24"/>
+        </w:rPr>
+        <w:t xml:space="preserve"> is </w:t>
+      </w:r>
+      <w:r>
+        <w:rPr>
+          <w:rFonts w:ascii="Cambria" w:hAnsi="Cambria"/>
+          <w:sz w:val="24"/>
+          <w:szCs w:val="24"/>
+        </w:rPr>
+        <w:t>approximately</w:t>
+      </w:r>
+      <w:r>
+        <w:rPr>
+          <w:rFonts w:ascii="Cambria" w:hAnsi="Cambria"/>
+          <w:sz w:val="24"/>
+          <w:szCs w:val="24"/>
+        </w:rPr>
+        <w:t xml:space="preserve"> </w:t>
+      </w:r>
+      <w:hyperlink r:id="rId10" w:history="1">
+        <w:r>
+          <w:rPr>
+            <w:rStyle w:val="Hyperlink"/>
+            <w:rFonts w:ascii="Cambria" w:hAnsi="Cambria"/>
+            <w:sz w:val="24"/>
+            <w:szCs w:val="24"/>
+          </w:rPr>
+          <w:t>$2000 per month</w:t>
+        </w:r>
+      </w:hyperlink>
       <w:r>
         <w:rPr>
           <w:rFonts w:ascii="Cambria" w:hAnsi="Cambria"/>
@@ -3090,55 +2978,95 @@
           <w:sz w:val="24"/>
           <w:szCs w:val="24"/>
         </w:rPr>
-        <w:t xml:space="preserve"> Amber Bradshaw </w:t>
-      </w:r>
-      <w:r>
-        <w:rPr>
-          <w:rFonts w:ascii="Cambria" w:hAnsi="Cambria"/>
-          <w:sz w:val="24"/>
-          <w:szCs w:val="24"/>
-        </w:rPr>
-        <w:t xml:space="preserve">created the </w:t>
-      </w:r>
-      <w:r>
-        <w:rPr>
-          <w:rFonts w:ascii="Cambria" w:hAnsi="Cambria"/>
-          <w:sz w:val="24"/>
-          <w:szCs w:val="24"/>
-        </w:rPr>
-        <w:t>Dramaturgy Master Intensive</w:t>
-      </w:r>
-      <w:r>
-        <w:rPr>
-          <w:rFonts w:ascii="Cambria" w:hAnsi="Cambria"/>
-          <w:sz w:val="24"/>
-          <w:szCs w:val="24"/>
-        </w:rPr>
-        <w:t xml:space="preserve">, a monthly yearlong class with a purpose to </w:t>
-      </w:r>
-      <w:r>
-        <w:rPr>
-          <w:rFonts w:ascii="Cambria" w:hAnsi="Cambria"/>
-          <w:sz w:val="24"/>
-          <w:szCs w:val="24"/>
-        </w:rPr>
-        <w:t>expand the knowledge and practice in professional new development dramaturgy</w:t>
-      </w:r>
-      <w:r>
-        <w:rPr>
-          <w:rFonts w:ascii="Cambria" w:hAnsi="Cambria"/>
-          <w:sz w:val="24"/>
-          <w:szCs w:val="24"/>
-        </w:rPr>
-        <w:t xml:space="preserve">. I remain a student under this intensive </w:t>
-      </w:r>
-      <w:r>
-        <w:rPr>
-          <w:rFonts w:ascii="Cambria" w:hAnsi="Cambria"/>
-          <w:sz w:val="24"/>
-          <w:szCs w:val="24"/>
-        </w:rPr>
-        <w:t>until October 2021.</w:t>
+        <w:t xml:space="preserve"> </w:t>
+      </w:r>
+      <w:r>
+        <w:rPr>
+          <w:rFonts w:ascii="Cambria" w:hAnsi="Cambria"/>
+          <w:sz w:val="24"/>
+          <w:szCs w:val="24"/>
+        </w:rPr>
+        <w:t>That would have been the approximate cost of living if I had decided to move to Atlanta.</w:t>
+      </w:r>
+      <w:r>
+        <w:rPr>
+          <w:rFonts w:ascii="Cambria" w:hAnsi="Cambria"/>
+          <w:sz w:val="24"/>
+          <w:szCs w:val="24"/>
+        </w:rPr>
+        <w:t xml:space="preserve"> </w:t>
+      </w:r>
+      <w:r>
+        <w:rPr>
+          <w:rFonts w:ascii="Cambria" w:hAnsi="Cambria"/>
+          <w:sz w:val="24"/>
+          <w:szCs w:val="24"/>
+        </w:rPr>
+        <w:t>In April 2020, I had a congruent relationship with Seattle Rep and WTP due to the virtual space</w:t>
+      </w:r>
+      <w:r>
+        <w:rPr>
+          <w:rFonts w:ascii="Cambria" w:hAnsi="Cambria"/>
+          <w:sz w:val="24"/>
+          <w:szCs w:val="24"/>
+        </w:rPr>
+        <w:t xml:space="preserve"> of attending either of their events. </w:t>
+      </w:r>
+      <w:r>
+        <w:rPr>
+          <w:rFonts w:ascii="Cambria" w:hAnsi="Cambria"/>
+          <w:sz w:val="24"/>
+          <w:szCs w:val="24"/>
+        </w:rPr>
+        <w:t>And f</w:t>
+      </w:r>
+      <w:r>
+        <w:rPr>
+          <w:rFonts w:ascii="Cambria" w:hAnsi="Cambria"/>
+          <w:sz w:val="24"/>
+          <w:szCs w:val="24"/>
+        </w:rPr>
+        <w:t xml:space="preserve">ortunately, </w:t>
+      </w:r>
+      <w:r>
+        <w:rPr>
+          <w:rFonts w:ascii="Cambria" w:hAnsi="Cambria"/>
+          <w:sz w:val="24"/>
+          <w:szCs w:val="24"/>
+        </w:rPr>
+        <w:t xml:space="preserve">they both </w:t>
+      </w:r>
+      <w:r>
+        <w:rPr>
+          <w:rFonts w:ascii="Cambria" w:hAnsi="Cambria"/>
+          <w:sz w:val="24"/>
+          <w:szCs w:val="24"/>
+        </w:rPr>
+        <w:t>provide a stipend</w:t>
+      </w:r>
+      <w:r>
+        <w:rPr>
+          <w:rFonts w:ascii="Cambria" w:hAnsi="Cambria"/>
+          <w:sz w:val="24"/>
+          <w:szCs w:val="24"/>
+        </w:rPr>
+        <w:t xml:space="preserve"> to their apprentice</w:t>
+      </w:r>
+      <w:r>
+        <w:rPr>
+          <w:rFonts w:ascii="Cambria" w:hAnsi="Cambria"/>
+          <w:sz w:val="24"/>
+          <w:szCs w:val="24"/>
+        </w:rPr>
+        <w:t>s</w:t>
+      </w:r>
+      <w:r>
+        <w:rPr>
+          <w:rFonts w:ascii="Cambria" w:hAnsi="Cambria"/>
+          <w:sz w:val="24"/>
+          <w:szCs w:val="24"/>
+        </w:rPr>
+        <w:t>.</w:t>
       </w:r>
     </w:p>
     <w:p>
@@ -3155,9 +3083,311 @@
           <w:sz w:val="24"/>
           <w:szCs w:val="24"/>
         </w:rPr>
+        <w:t>All five master</w:t>
+      </w:r>
+      <w:r>
+        <w:rPr>
+          <w:rFonts w:ascii="Cambria" w:hAnsi="Cambria"/>
+          <w:sz w:val="24"/>
+          <w:szCs w:val="24"/>
+        </w:rPr>
+        <w:t xml:space="preserve"> </w:t>
+      </w:r>
+      <w:r>
+        <w:rPr>
+          <w:rFonts w:ascii="Cambria" w:hAnsi="Cambria"/>
+          <w:sz w:val="24"/>
+          <w:szCs w:val="24"/>
+        </w:rPr>
+        <w:t xml:space="preserve">classes </w:t>
+      </w:r>
+      <w:r>
+        <w:rPr>
+          <w:rFonts w:ascii="Cambria" w:hAnsi="Cambria"/>
+          <w:sz w:val="24"/>
+          <w:szCs w:val="24"/>
+        </w:rPr>
+        <w:t xml:space="preserve">during this apprenticeship were virtually done. </w:t>
+      </w:r>
+      <w:r>
+        <w:rPr>
+          <w:rFonts w:ascii="Cambria" w:hAnsi="Cambria"/>
+          <w:sz w:val="24"/>
+          <w:szCs w:val="24"/>
+        </w:rPr>
+        <w:t>Previously</w:t>
+      </w:r>
+      <w:r>
+        <w:rPr>
+          <w:rFonts w:ascii="Cambria" w:hAnsi="Cambria"/>
+          <w:sz w:val="24"/>
+          <w:szCs w:val="24"/>
+        </w:rPr>
+        <w:t>, out-of-state instructors would have</w:t>
+      </w:r>
+      <w:r>
+        <w:rPr>
+          <w:rFonts w:ascii="Cambria" w:hAnsi="Cambria"/>
+          <w:sz w:val="24"/>
+          <w:szCs w:val="24"/>
+        </w:rPr>
+        <w:t xml:space="preserve"> had</w:t>
+      </w:r>
+      <w:r>
+        <w:rPr>
+          <w:rFonts w:ascii="Cambria" w:hAnsi="Cambria"/>
+          <w:sz w:val="24"/>
+          <w:szCs w:val="24"/>
+        </w:rPr>
+        <w:t xml:space="preserve"> to be flown in.</w:t>
+      </w:r>
+      <w:r>
+        <w:rPr>
+          <w:rFonts w:ascii="Cambria" w:hAnsi="Cambria"/>
+          <w:sz w:val="24"/>
+          <w:szCs w:val="24"/>
+        </w:rPr>
+        <w:t xml:space="preserve"> We were able to </w:t>
+      </w:r>
+      <w:r>
+        <w:rPr>
+          <w:rFonts w:ascii="Cambria" w:hAnsi="Cambria"/>
+          <w:sz w:val="24"/>
+          <w:szCs w:val="24"/>
+        </w:rPr>
+        <w:t xml:space="preserve">be instructed by </w:t>
+      </w:r>
+      <w:r>
+        <w:rPr>
+          <w:rFonts w:ascii="Cambria" w:hAnsi="Cambria"/>
+          <w:sz w:val="24"/>
+          <w:szCs w:val="24"/>
+        </w:rPr>
+        <w:t>the</w:t>
+      </w:r>
+      <w:r>
+        <w:rPr>
+          <w:rFonts w:ascii="Cambria" w:hAnsi="Cambria"/>
+          <w:sz w:val="24"/>
+          <w:szCs w:val="24"/>
+        </w:rPr>
+        <w:t xml:space="preserve"> </w:t>
+      </w:r>
+      <w:proofErr w:type="spellStart"/>
+      <w:r>
+        <w:rPr>
+          <w:rFonts w:ascii="Cambria" w:hAnsi="Cambria"/>
+          <w:sz w:val="24"/>
+          <w:szCs w:val="24"/>
+        </w:rPr>
+        <w:t>psycho</w:t>
+      </w:r>
+      <w:r>
+        <w:rPr>
+          <w:rFonts w:ascii="Cambria" w:hAnsi="Cambria"/>
+          <w:sz w:val="24"/>
+          <w:szCs w:val="24"/>
+        </w:rPr>
+        <w:t>dramaturg</w:t>
+      </w:r>
+      <w:proofErr w:type="spellEnd"/>
+      <w:r>
+        <w:rPr>
+          <w:rFonts w:ascii="Cambria" w:hAnsi="Cambria"/>
+          <w:sz w:val="24"/>
+          <w:szCs w:val="24"/>
+        </w:rPr>
+        <w:t xml:space="preserve"> from Washington and</w:t>
+      </w:r>
+      <w:r>
+        <w:rPr>
+          <w:rFonts w:ascii="Cambria" w:hAnsi="Cambria"/>
+          <w:sz w:val="24"/>
+          <w:szCs w:val="24"/>
+        </w:rPr>
+        <w:t xml:space="preserve"> the</w:t>
+      </w:r>
+      <w:r>
+        <w:rPr>
+          <w:rFonts w:ascii="Cambria" w:hAnsi="Cambria"/>
+          <w:sz w:val="24"/>
+          <w:szCs w:val="24"/>
+        </w:rPr>
+        <w:t xml:space="preserve"> </w:t>
+      </w:r>
+      <w:r>
+        <w:rPr>
+          <w:rFonts w:ascii="Cambria" w:hAnsi="Cambria"/>
+          <w:sz w:val="24"/>
+          <w:szCs w:val="24"/>
+        </w:rPr>
+        <w:t xml:space="preserve">risk </w:t>
+      </w:r>
+      <w:proofErr w:type="spellStart"/>
+      <w:r>
+        <w:rPr>
+          <w:rFonts w:ascii="Cambria" w:hAnsi="Cambria"/>
+          <w:sz w:val="24"/>
+          <w:szCs w:val="24"/>
+        </w:rPr>
+        <w:t>theatre</w:t>
+      </w:r>
+      <w:r>
+        <w:rPr>
+          <w:rFonts w:ascii="Cambria" w:hAnsi="Cambria"/>
+          <w:sz w:val="24"/>
+          <w:szCs w:val="24"/>
+        </w:rPr>
+        <w:t>maker</w:t>
+      </w:r>
+      <w:proofErr w:type="spellEnd"/>
+      <w:r>
+        <w:rPr>
+          <w:rFonts w:ascii="Cambria" w:hAnsi="Cambria"/>
+          <w:sz w:val="24"/>
+          <w:szCs w:val="24"/>
+        </w:rPr>
+        <w:t xml:space="preserve"> from British Columbia</w:t>
+      </w:r>
+      <w:r>
+        <w:rPr>
+          <w:rFonts w:ascii="Cambria" w:hAnsi="Cambria"/>
+          <w:sz w:val="24"/>
+          <w:szCs w:val="24"/>
+        </w:rPr>
+        <w:t xml:space="preserve">. The </w:t>
+      </w:r>
+      <w:r>
+        <w:rPr>
+          <w:rFonts w:ascii="Cambria" w:hAnsi="Cambria"/>
+          <w:sz w:val="24"/>
+          <w:szCs w:val="24"/>
+        </w:rPr>
+        <w:t>students</w:t>
+      </w:r>
+      <w:r>
+        <w:rPr>
+          <w:rFonts w:ascii="Cambria" w:hAnsi="Cambria"/>
+          <w:sz w:val="24"/>
+          <w:szCs w:val="24"/>
+        </w:rPr>
+        <w:t xml:space="preserve"> also felt </w:t>
+      </w:r>
+      <w:r>
+        <w:rPr>
+          <w:rFonts w:ascii="Cambria" w:hAnsi="Cambria"/>
+          <w:sz w:val="24"/>
+          <w:szCs w:val="24"/>
+        </w:rPr>
+        <w:t>at home with</w:t>
+      </w:r>
+      <w:r>
+        <w:rPr>
+          <w:rFonts w:ascii="Cambria" w:hAnsi="Cambria"/>
+          <w:sz w:val="24"/>
+          <w:szCs w:val="24"/>
+        </w:rPr>
+        <w:t xml:space="preserve"> Atlanta-based</w:t>
+      </w:r>
+      <w:r>
+        <w:rPr>
+          <w:rFonts w:ascii="Cambria" w:hAnsi="Cambria"/>
+          <w:sz w:val="24"/>
+          <w:szCs w:val="24"/>
+        </w:rPr>
+        <w:t xml:space="preserve"> </w:t>
+      </w:r>
+      <w:r>
+        <w:rPr>
+          <w:rFonts w:ascii="Cambria" w:hAnsi="Cambria"/>
+          <w:sz w:val="24"/>
+          <w:szCs w:val="24"/>
+        </w:rPr>
+        <w:t>instructors</w:t>
+      </w:r>
+      <w:r>
+        <w:rPr>
+          <w:rFonts w:ascii="Cambria" w:hAnsi="Cambria"/>
+          <w:sz w:val="24"/>
+          <w:szCs w:val="24"/>
+        </w:rPr>
+        <w:t>.</w:t>
+      </w:r>
+      <w:r>
+        <w:rPr>
+          <w:rFonts w:ascii="Cambria" w:hAnsi="Cambria"/>
+          <w:sz w:val="24"/>
+          <w:szCs w:val="24"/>
+        </w:rPr>
+        <w:t xml:space="preserve"> Amber Bradshaw </w:t>
+      </w:r>
+      <w:r>
+        <w:rPr>
+          <w:rFonts w:ascii="Cambria" w:hAnsi="Cambria"/>
+          <w:sz w:val="24"/>
+          <w:szCs w:val="24"/>
+        </w:rPr>
+        <w:t xml:space="preserve">created the </w:t>
+      </w:r>
+      <w:r>
+        <w:rPr>
+          <w:rFonts w:ascii="Cambria" w:hAnsi="Cambria"/>
+          <w:sz w:val="24"/>
+          <w:szCs w:val="24"/>
+        </w:rPr>
+        <w:t>Dramaturgy Master Intensive</w:t>
+      </w:r>
+      <w:r>
+        <w:rPr>
+          <w:rFonts w:ascii="Cambria" w:hAnsi="Cambria"/>
+          <w:sz w:val="24"/>
+          <w:szCs w:val="24"/>
+        </w:rPr>
+        <w:t xml:space="preserve">, a monthly yearlong class with a purpose to </w:t>
+      </w:r>
+      <w:r>
+        <w:rPr>
+          <w:rFonts w:ascii="Cambria" w:hAnsi="Cambria"/>
+          <w:sz w:val="24"/>
+          <w:szCs w:val="24"/>
+        </w:rPr>
+        <w:t>expand the knowledge and practice in professional new development dramaturgy</w:t>
+      </w:r>
+      <w:r>
+        <w:rPr>
+          <w:rFonts w:ascii="Cambria" w:hAnsi="Cambria"/>
+          <w:sz w:val="24"/>
+          <w:szCs w:val="24"/>
+        </w:rPr>
+        <w:t xml:space="preserve">. I remain a student under this intensive </w:t>
+      </w:r>
+      <w:r>
+        <w:rPr>
+          <w:rFonts w:ascii="Cambria" w:hAnsi="Cambria"/>
+          <w:sz w:val="24"/>
+          <w:szCs w:val="24"/>
+        </w:rPr>
+        <w:t>until October 2021.</w:t>
+      </w:r>
+    </w:p>
+    <w:p>
+      <w:pPr>
+        <w:rPr>
+          <w:rFonts w:ascii="Cambria" w:hAnsi="Cambria"/>
+          <w:sz w:val="24"/>
+          <w:szCs w:val="24"/>
+        </w:rPr>
+      </w:pPr>
+      <w:r>
+        <w:rPr>
+          <w:rFonts w:ascii="Cambria" w:hAnsi="Cambria"/>
+          <w:sz w:val="24"/>
+          <w:szCs w:val="24"/>
+        </w:rPr>
+        <w:lastRenderedPageBreak/>
         <w:t xml:space="preserve">Working Title Playwrights partners with </w:t>
       </w:r>
-      <w:hyperlink r:id="rId9" w:history="1">
+      <w:hyperlink r:id="rId11" w:history="1">
         <w:r>
           <w:rPr>
             <w:rStyle w:val="Hyperlink"/>
@@ -3364,7 +3594,6 @@
           <w:sz w:val="24"/>
           <w:szCs w:val="24"/>
         </w:rPr>
-        <w:lastRenderedPageBreak/>
         <w:t>Updating</w:t>
       </w:r>
       <w:r>
@@ -3418,7 +3647,7 @@
         </w:rPr>
         <w:t xml:space="preserve">is </w:t>
       </w:r>
-      <w:hyperlink r:id="rId10" w:history="1">
+      <w:hyperlink r:id="rId12" w:history="1">
         <w:r>
           <w:rPr>
             <w:rStyle w:val="Hyperlink"/>
@@ -4063,7 +4292,7 @@
         </w:rPr>
         <w:t xml:space="preserve"> </w:t>
       </w:r>
-      <w:hyperlink r:id="rId11" w:history="1">
+      <w:hyperlink r:id="rId13" w:history="1">
         <w:r>
           <w:rPr>
             <w:rStyle w:val="Hyperlink"/>
@@ -4154,7 +4383,7 @@
         </w:rPr>
         <w:t xml:space="preserve">filmmaker </w:t>
       </w:r>
-      <w:hyperlink r:id="rId12" w:history="1">
+      <w:hyperlink r:id="rId14" w:history="1">
         <w:r>
           <w:rPr>
             <w:rStyle w:val="Hyperlink"/>
@@ -4780,6 +5009,7 @@
           <w:sz w:val="24"/>
           <w:szCs w:val="24"/>
         </w:rPr>
+        <w:lastRenderedPageBreak/>
         <w:t>During this</w:t>
       </w:r>
       <w:r>
@@ -4960,7 +5190,7 @@
       </w:r>
     </w:p>
     <w:sectPr>
-      <w:headerReference w:type="default" r:id="rId13"/>
+      <w:headerReference w:type="default" r:id="rId15"/>
       <w:pgSz w:w="12240" w:h="15840"/>
       <w:pgMar w:top="1440" w:right="1440" w:bottom="1440" w:left="1440" w:header="720" w:footer="720" w:gutter="0"/>
       <w:cols w:space="720"/>
